--- a/Interview_Hazırlık.docx
+++ b/Interview_Hazırlık.docx
@@ -8895,17 +8895,7 @@
           <w:u w:val="single"/>
           <w:lang w:val="en-US"/>
         </w:rPr>
-        <w:t xml:space="preserve"> </w:t>
-      </w:r>
-      <w:r>
-        <w:rPr>
-          <w:rFonts w:ascii="Arial" w:eastAsia="Times New Roman" w:hAnsi="Arial" w:cs="Arial"/>
-          <w:b/>
-          <w:bCs/>
-          <w:u w:val="single"/>
-          <w:lang w:val="en-US"/>
-        </w:rPr>
-        <w:t>principle because</w:t>
+        <w:t xml:space="preserve"> principle because</w:t>
       </w:r>
       <w:r>
         <w:rPr>
@@ -9551,7 +9541,21 @@
           <w:rFonts w:ascii="Arial" w:eastAsia="Times New Roman" w:hAnsi="Arial" w:cs="Arial"/>
           <w:lang w:val="en-US"/>
         </w:rPr>
-        <w:t xml:space="preserve">These 2 branches were major players on NATO issues and they were communicating with official letters. </w:t>
+        <w:t xml:space="preserve">These </w:t>
+      </w:r>
+      <w:r>
+        <w:rPr>
+          <w:rFonts w:ascii="Arial" w:eastAsia="Times New Roman" w:hAnsi="Arial" w:cs="Arial"/>
+          <w:lang w:val="en-US"/>
+        </w:rPr>
+        <w:t>were</w:t>
+      </w:r>
+      <w:r>
+        <w:rPr>
+          <w:rFonts w:ascii="Arial" w:eastAsia="Times New Roman" w:hAnsi="Arial" w:cs="Arial"/>
+          <w:lang w:val="en-US"/>
+        </w:rPr>
+        <w:t xml:space="preserve"> on NATO issues and they were communicating with official letters. </w:t>
       </w:r>
     </w:p>
     <w:p>
@@ -12226,7 +12230,54 @@
         <w:jc w:val="both"/>
         <w:rPr>
           <w:rFonts w:ascii="Arial" w:eastAsia="Times New Roman" w:hAnsi="Arial" w:cs="Arial"/>
-          <w:lang w:val="en-US"/>
+          <w:lang w:val="tr-TR"/>
+        </w:rPr>
+      </w:pPr>
+      <w:r>
+        <w:rPr>
+          <w:rFonts w:ascii="Arial" w:eastAsia="Times New Roman" w:hAnsi="Arial" w:cs="Arial"/>
+          <w:lang w:val="tr-TR"/>
+        </w:rPr>
+        <w:t xml:space="preserve">I had soldiers with low perception levels and incompetence. But I had to do my job with them. I gave them tasks that they could do </w:t>
+      </w:r>
+      <w:r>
+        <w:rPr>
+          <w:rFonts w:ascii="Arial" w:eastAsia="Times New Roman" w:hAnsi="Arial" w:cs="Arial"/>
+          <w:lang w:val="tr-TR"/>
+        </w:rPr>
+        <w:t>in their capacity</w:t>
+      </w:r>
+      <w:r>
+        <w:rPr>
+          <w:rFonts w:ascii="Arial" w:eastAsia="Times New Roman" w:hAnsi="Arial" w:cs="Arial"/>
+          <w:lang w:val="tr-TR"/>
+        </w:rPr>
+        <w:t xml:space="preserve">. I have never ruled out them. They showed their best effort </w:t>
+      </w:r>
+      <w:r>
+        <w:rPr>
+          <w:rFonts w:ascii="Arial" w:eastAsia="Times New Roman" w:hAnsi="Arial" w:cs="Arial"/>
+          <w:lang w:val="tr-TR"/>
+        </w:rPr>
+        <w:t xml:space="preserve">because </w:t>
+      </w:r>
+      <w:r>
+        <w:rPr>
+          <w:rFonts w:ascii="Arial" w:eastAsia="Times New Roman" w:hAnsi="Arial" w:cs="Arial"/>
+          <w:lang w:val="tr-TR"/>
+        </w:rPr>
+        <w:t>they felt as part of the team.</w:t>
+      </w:r>
+    </w:p>
+    <w:p>
+      <w:pPr>
+        <w:pStyle w:val="ListParagraph"/>
+        <w:spacing w:before="100" w:beforeAutospacing="1" w:after="100" w:afterAutospacing="1" w:line="360" w:lineRule="auto"/>
+        <w:ind w:left="0"/>
+        <w:jc w:val="both"/>
+        <w:rPr>
+          <w:rFonts w:ascii="Arial" w:eastAsia="Times New Roman" w:hAnsi="Arial" w:cs="Arial"/>
+          <w:lang w:val="tr-TR"/>
         </w:rPr>
       </w:pPr>
     </w:p>
@@ -12261,6 +12312,130 @@
           <w:lang w:val="en-US"/>
         </w:rPr>
       </w:pPr>
+      <w:r>
+        <w:rPr>
+          <w:rFonts w:ascii="Arial" w:eastAsia="Times New Roman" w:hAnsi="Arial" w:cs="Arial"/>
+          <w:lang w:val="en-US"/>
+        </w:rPr>
+        <w:t xml:space="preserve">First, I explain the situation. </w:t>
+      </w:r>
+    </w:p>
+    <w:p>
+      <w:pPr>
+        <w:pStyle w:val="ListParagraph"/>
+        <w:spacing w:before="100" w:beforeAutospacing="1" w:after="100" w:afterAutospacing="1" w:line="360" w:lineRule="auto"/>
+        <w:ind w:left="0"/>
+        <w:jc w:val="both"/>
+        <w:rPr>
+          <w:rFonts w:ascii="Arial" w:eastAsia="Times New Roman" w:hAnsi="Arial" w:cs="Arial"/>
+          <w:lang w:val="en-US"/>
+        </w:rPr>
+      </w:pPr>
+      <w:r>
+        <w:rPr>
+          <w:rFonts w:ascii="Arial" w:eastAsia="Times New Roman" w:hAnsi="Arial" w:cs="Arial"/>
+          <w:lang w:val="en-US"/>
+        </w:rPr>
+        <w:t xml:space="preserve">When I am sure that everyone understands their situation and duties well, I explain to them why our job is important. </w:t>
+      </w:r>
+    </w:p>
+    <w:p>
+      <w:pPr>
+        <w:pStyle w:val="ListParagraph"/>
+        <w:spacing w:before="100" w:beforeAutospacing="1" w:after="100" w:afterAutospacing="1" w:line="360" w:lineRule="auto"/>
+        <w:ind w:left="0"/>
+        <w:jc w:val="both"/>
+        <w:rPr>
+          <w:rFonts w:ascii="Arial" w:eastAsia="Times New Roman" w:hAnsi="Arial" w:cs="Arial"/>
+          <w:lang w:val="en-US"/>
+        </w:rPr>
+      </w:pPr>
+      <w:r>
+        <w:rPr>
+          <w:rFonts w:ascii="Arial" w:eastAsia="Times New Roman" w:hAnsi="Arial" w:cs="Arial"/>
+          <w:lang w:val="en-US"/>
+        </w:rPr>
+        <w:t xml:space="preserve">I make them realize </w:t>
+      </w:r>
+      <w:r>
+        <w:rPr>
+          <w:rFonts w:ascii="Arial" w:eastAsia="Times New Roman" w:hAnsi="Arial" w:cs="Arial"/>
+          <w:lang w:val="en-US"/>
+        </w:rPr>
+        <w:t xml:space="preserve">the </w:t>
+      </w:r>
+      <w:r>
+        <w:rPr>
+          <w:rFonts w:ascii="Arial" w:eastAsia="Times New Roman" w:hAnsi="Arial" w:cs="Arial"/>
+          <w:lang w:val="en-US"/>
+        </w:rPr>
+        <w:t>importan</w:t>
+      </w:r>
+      <w:r>
+        <w:rPr>
+          <w:rFonts w:ascii="Arial" w:eastAsia="Times New Roman" w:hAnsi="Arial" w:cs="Arial"/>
+          <w:lang w:val="en-US"/>
+        </w:rPr>
+        <w:t>ce of the job.</w:t>
+      </w:r>
+    </w:p>
+    <w:p>
+      <w:pPr>
+        <w:pStyle w:val="ListParagraph"/>
+        <w:spacing w:before="100" w:beforeAutospacing="1" w:after="100" w:afterAutospacing="1" w:line="360" w:lineRule="auto"/>
+        <w:ind w:left="0"/>
+        <w:jc w:val="both"/>
+        <w:rPr>
+          <w:rFonts w:ascii="Arial" w:eastAsia="Times New Roman" w:hAnsi="Arial" w:cs="Arial"/>
+          <w:lang w:val="en-US"/>
+        </w:rPr>
+      </w:pPr>
+      <w:r>
+        <w:rPr>
+          <w:rFonts w:ascii="Arial" w:eastAsia="Times New Roman" w:hAnsi="Arial" w:cs="Arial"/>
+          <w:lang w:val="en-US"/>
+        </w:rPr>
+        <w:t>In this way, I can assure that our mission and goal is jointly owned.</w:t>
+      </w:r>
+    </w:p>
+    <w:p>
+      <w:pPr>
+        <w:pStyle w:val="ListParagraph"/>
+        <w:spacing w:before="100" w:beforeAutospacing="1" w:after="100" w:afterAutospacing="1" w:line="360" w:lineRule="auto"/>
+        <w:ind w:left="0"/>
+        <w:jc w:val="both"/>
+        <w:rPr>
+          <w:rFonts w:ascii="Arial" w:eastAsia="Times New Roman" w:hAnsi="Arial" w:cs="Arial"/>
+          <w:lang w:val="en-US"/>
+        </w:rPr>
+      </w:pPr>
+      <w:r>
+        <w:rPr>
+          <w:rFonts w:ascii="Arial" w:eastAsia="Times New Roman" w:hAnsi="Arial" w:cs="Arial"/>
+          <w:lang w:val="en-US"/>
+        </w:rPr>
+        <w:lastRenderedPageBreak/>
+        <w:t xml:space="preserve">I would like to thank all of them, expressing that when our mission is completed and we reach our goal, it is thanks to the team effort. That is, I don't own success. But if something went wrong, I would own it, I wouldn't attribute the deficiency to the team member. Thus, in our other task, I make the team members more </w:t>
+      </w:r>
+      <w:r>
+        <w:rPr>
+          <w:rFonts w:ascii="Arial" w:eastAsia="Times New Roman" w:hAnsi="Arial" w:cs="Arial"/>
+          <w:lang w:val="en-US"/>
+        </w:rPr>
+        <w:t xml:space="preserve">eager. </w:t>
+      </w:r>
+    </w:p>
+    <w:p>
+      <w:pPr>
+        <w:pStyle w:val="ListParagraph"/>
+        <w:spacing w:before="100" w:beforeAutospacing="1" w:after="100" w:afterAutospacing="1" w:line="360" w:lineRule="auto"/>
+        <w:ind w:left="0"/>
+        <w:jc w:val="both"/>
+        <w:rPr>
+          <w:rFonts w:ascii="Arial" w:eastAsia="Times New Roman" w:hAnsi="Arial" w:cs="Arial"/>
+          <w:lang w:val="en-US"/>
+        </w:rPr>
+      </w:pPr>
     </w:p>
     <w:p>
       <w:pPr>
@@ -12279,14 +12454,64 @@
           <w:highlight w:val="yellow"/>
           <w:lang w:val="en-US"/>
         </w:rPr>
-        <w:t>- Please tell me about a time you had to fire a friend. (STAR PAPER</w:t>
-      </w:r>
-      <w:r>
-        <w:rPr>
-          <w:rFonts w:ascii="Arial" w:eastAsia="Times New Roman" w:hAnsi="Arial" w:cs="Arial"/>
-          <w:lang w:val="en-US"/>
-        </w:rPr>
-        <w:t xml:space="preserve">)  </w:t>
+        <w:t>- Please tell me about a time you had to fire a friend.</w:t>
+      </w:r>
+    </w:p>
+    <w:p>
+      <w:pPr>
+        <w:pStyle w:val="ListParagraph"/>
+        <w:spacing w:before="100" w:beforeAutospacing="1" w:after="100" w:afterAutospacing="1" w:line="360" w:lineRule="auto"/>
+        <w:ind w:left="0"/>
+        <w:jc w:val="both"/>
+        <w:rPr>
+          <w:rFonts w:ascii="Arial" w:eastAsia="Times New Roman" w:hAnsi="Arial" w:cs="Arial"/>
+          <w:lang w:val="en-US"/>
+        </w:rPr>
+      </w:pPr>
+      <w:r>
+        <w:rPr>
+          <w:rFonts w:ascii="Arial" w:eastAsia="Times New Roman" w:hAnsi="Arial" w:cs="Arial"/>
+          <w:lang w:val="en-US"/>
+        </w:rPr>
+        <w:t xml:space="preserve">Unfortunately, I had to take an engineer friend out of the team while working for the panel with increased ballistic protection. </w:t>
+      </w:r>
+    </w:p>
+    <w:p>
+      <w:pPr>
+        <w:pStyle w:val="ListParagraph"/>
+        <w:spacing w:before="100" w:beforeAutospacing="1" w:after="100" w:afterAutospacing="1" w:line="360" w:lineRule="auto"/>
+        <w:ind w:left="0"/>
+        <w:jc w:val="both"/>
+        <w:rPr>
+          <w:rFonts w:ascii="Arial" w:eastAsia="Times New Roman" w:hAnsi="Arial" w:cs="Arial"/>
+          <w:lang w:val="en-US"/>
+        </w:rPr>
+      </w:pPr>
+      <w:r>
+        <w:rPr>
+          <w:rFonts w:ascii="Arial" w:eastAsia="Times New Roman" w:hAnsi="Arial" w:cs="Arial"/>
+          <w:lang w:val="en-US"/>
+        </w:rPr>
+        <w:t xml:space="preserve">Because his proposals lacked a technical basis that would not have been expected from an engineer. </w:t>
+      </w:r>
+    </w:p>
+    <w:p>
+      <w:pPr>
+        <w:pStyle w:val="ListParagraph"/>
+        <w:spacing w:before="100" w:beforeAutospacing="1" w:after="100" w:afterAutospacing="1" w:line="360" w:lineRule="auto"/>
+        <w:ind w:left="0"/>
+        <w:jc w:val="both"/>
+        <w:rPr>
+          <w:rFonts w:ascii="Arial" w:eastAsia="Times New Roman" w:hAnsi="Arial" w:cs="Arial"/>
+          <w:lang w:val="en-US"/>
+        </w:rPr>
+      </w:pPr>
+      <w:r>
+        <w:rPr>
+          <w:rFonts w:ascii="Arial" w:eastAsia="Times New Roman" w:hAnsi="Arial" w:cs="Arial"/>
+          <w:lang w:val="en-US"/>
+        </w:rPr>
+        <w:t>More importantly, he had difficulties absorbing new ideas. I sent him to the chief of workers in the factory. I hired a new engineer for our innovation office.</w:t>
       </w:r>
     </w:p>
     <w:p>
@@ -12335,6 +12560,205 @@
       <w:r>
         <w:rPr>
           <w:rFonts w:ascii="Arial" w:eastAsia="Times New Roman" w:hAnsi="Arial" w:cs="Arial"/>
+          <w:lang w:val="en-US"/>
+        </w:rPr>
+        <w:t xml:space="preserve">I love to express </w:t>
+      </w:r>
+      <w:r>
+        <w:rPr>
+          <w:rFonts w:ascii="Arial" w:eastAsia="Times New Roman" w:hAnsi="Arial" w:cs="Arial"/>
+          <w:lang w:val="en-US"/>
+        </w:rPr>
+        <w:t>my incompetency’s and errors</w:t>
+      </w:r>
+      <w:r>
+        <w:rPr>
+          <w:rFonts w:ascii="Arial" w:eastAsia="Times New Roman" w:hAnsi="Arial" w:cs="Arial"/>
+          <w:lang w:val="en-US"/>
+        </w:rPr>
+        <w:t xml:space="preserve">. </w:t>
+      </w:r>
+    </w:p>
+    <w:p>
+      <w:pPr>
+        <w:pStyle w:val="ListParagraph"/>
+        <w:spacing w:before="100" w:beforeAutospacing="1" w:after="100" w:afterAutospacing="1" w:line="360" w:lineRule="auto"/>
+        <w:ind w:left="0"/>
+        <w:jc w:val="both"/>
+        <w:rPr>
+          <w:rFonts w:ascii="Arial" w:eastAsia="Times New Roman" w:hAnsi="Arial" w:cs="Arial"/>
+          <w:lang w:val="en-US"/>
+        </w:rPr>
+      </w:pPr>
+      <w:r>
+        <w:rPr>
+          <w:rFonts w:ascii="Arial" w:eastAsia="Times New Roman" w:hAnsi="Arial" w:cs="Arial"/>
+          <w:lang w:val="en-US"/>
+        </w:rPr>
+        <w:t xml:space="preserve">Because when I express it, my mental process is looking for an answer to the question of where I would have done what would not have happened. </w:t>
+      </w:r>
+    </w:p>
+    <w:p>
+      <w:pPr>
+        <w:pStyle w:val="ListParagraph"/>
+        <w:spacing w:before="100" w:beforeAutospacing="1" w:after="100" w:afterAutospacing="1" w:line="360" w:lineRule="auto"/>
+        <w:ind w:left="0"/>
+        <w:jc w:val="both"/>
+        <w:rPr>
+          <w:rFonts w:ascii="Arial" w:eastAsia="Times New Roman" w:hAnsi="Arial" w:cs="Arial"/>
+          <w:lang w:val="en-US"/>
+        </w:rPr>
+      </w:pPr>
+      <w:r>
+        <w:rPr>
+          <w:rFonts w:ascii="Arial" w:eastAsia="Times New Roman" w:hAnsi="Arial" w:cs="Arial"/>
+          <w:lang w:val="en-US"/>
+        </w:rPr>
+        <w:t xml:space="preserve">It also finds. </w:t>
+      </w:r>
+    </w:p>
+    <w:p>
+      <w:pPr>
+        <w:pStyle w:val="ListParagraph"/>
+        <w:spacing w:before="100" w:beforeAutospacing="1" w:after="100" w:afterAutospacing="1" w:line="360" w:lineRule="auto"/>
+        <w:ind w:left="0"/>
+        <w:jc w:val="both"/>
+        <w:rPr>
+          <w:rFonts w:ascii="Arial" w:eastAsia="Times New Roman" w:hAnsi="Arial" w:cs="Arial"/>
+          <w:lang w:val="en-US"/>
+        </w:rPr>
+      </w:pPr>
+      <w:r>
+        <w:rPr>
+          <w:rFonts w:ascii="Arial" w:eastAsia="Times New Roman" w:hAnsi="Arial" w:cs="Arial"/>
+          <w:lang w:val="en-US"/>
+        </w:rPr>
+        <w:t xml:space="preserve">My first armored panel trial was entirely on composite. </w:t>
+      </w:r>
+    </w:p>
+    <w:p>
+      <w:pPr>
+        <w:pStyle w:val="ListParagraph"/>
+        <w:spacing w:before="100" w:beforeAutospacing="1" w:after="100" w:afterAutospacing="1" w:line="360" w:lineRule="auto"/>
+        <w:ind w:left="0"/>
+        <w:jc w:val="both"/>
+        <w:rPr>
+          <w:rFonts w:ascii="Arial" w:eastAsia="Times New Roman" w:hAnsi="Arial" w:cs="Arial"/>
+          <w:lang w:val="en-US"/>
+        </w:rPr>
+      </w:pPr>
+      <w:r>
+        <w:rPr>
+          <w:rFonts w:ascii="Arial" w:eastAsia="Times New Roman" w:hAnsi="Arial" w:cs="Arial"/>
+          <w:lang w:val="en-US"/>
+        </w:rPr>
+        <w:t xml:space="preserve">My suggestion, on the other hand, was heavier and ineffective than the currently used steel option. </w:t>
+      </w:r>
+    </w:p>
+    <w:p>
+      <w:pPr>
+        <w:pStyle w:val="ListParagraph"/>
+        <w:spacing w:before="100" w:beforeAutospacing="1" w:after="100" w:afterAutospacing="1" w:line="360" w:lineRule="auto"/>
+        <w:ind w:left="0"/>
+        <w:jc w:val="both"/>
+        <w:rPr>
+          <w:rFonts w:ascii="Arial" w:eastAsia="Times New Roman" w:hAnsi="Arial" w:cs="Arial"/>
+          <w:lang w:val="en-US"/>
+        </w:rPr>
+      </w:pPr>
+      <w:r>
+        <w:rPr>
+          <w:rFonts w:ascii="Arial" w:eastAsia="Times New Roman" w:hAnsi="Arial" w:cs="Arial"/>
+          <w:lang w:val="en-US"/>
+        </w:rPr>
+        <w:t xml:space="preserve">I observed how unsuccessful I was when I tested this. </w:t>
+      </w:r>
+    </w:p>
+    <w:p>
+      <w:pPr>
+        <w:pStyle w:val="ListParagraph"/>
+        <w:spacing w:before="100" w:beforeAutospacing="1" w:after="100" w:afterAutospacing="1" w:line="360" w:lineRule="auto"/>
+        <w:ind w:left="0"/>
+        <w:jc w:val="both"/>
+        <w:rPr>
+          <w:rFonts w:ascii="Arial" w:eastAsia="Times New Roman" w:hAnsi="Arial" w:cs="Arial"/>
+          <w:lang w:val="en-US"/>
+        </w:rPr>
+      </w:pPr>
+      <w:r>
+        <w:rPr>
+          <w:rFonts w:ascii="Arial" w:eastAsia="Times New Roman" w:hAnsi="Arial" w:cs="Arial"/>
+          <w:lang w:val="en-US"/>
+        </w:rPr>
+        <w:t>And I told this to my entire team</w:t>
+      </w:r>
+      <w:r>
+        <w:rPr>
+          <w:rFonts w:ascii="Arial" w:eastAsia="Times New Roman" w:hAnsi="Arial" w:cs="Arial"/>
+          <w:lang w:val="en-US"/>
+        </w:rPr>
+        <w:t xml:space="preserve"> and company owner also</w:t>
+      </w:r>
+      <w:r>
+        <w:rPr>
+          <w:rFonts w:ascii="Arial" w:eastAsia="Times New Roman" w:hAnsi="Arial" w:cs="Arial"/>
+          <w:lang w:val="en-US"/>
+        </w:rPr>
+        <w:t xml:space="preserve">. </w:t>
+      </w:r>
+    </w:p>
+    <w:p>
+      <w:pPr>
+        <w:pStyle w:val="ListParagraph"/>
+        <w:spacing w:before="100" w:beforeAutospacing="1" w:after="100" w:afterAutospacing="1" w:line="360" w:lineRule="auto"/>
+        <w:ind w:left="0"/>
+        <w:jc w:val="both"/>
+        <w:rPr>
+          <w:rFonts w:ascii="Arial" w:eastAsia="Times New Roman" w:hAnsi="Arial" w:cs="Arial"/>
+          <w:lang w:val="en-US"/>
+        </w:rPr>
+      </w:pPr>
+      <w:r>
+        <w:rPr>
+          <w:rFonts w:ascii="Arial" w:eastAsia="Times New Roman" w:hAnsi="Arial" w:cs="Arial"/>
+          <w:lang w:val="en-US"/>
+        </w:rPr>
+        <w:t xml:space="preserve">I did not hide this. </w:t>
+      </w:r>
+    </w:p>
+    <w:p>
+      <w:pPr>
+        <w:pStyle w:val="ListParagraph"/>
+        <w:spacing w:before="100" w:beforeAutospacing="1" w:after="100" w:afterAutospacing="1" w:line="360" w:lineRule="auto"/>
+        <w:ind w:left="0"/>
+        <w:jc w:val="both"/>
+        <w:rPr>
+          <w:rFonts w:ascii="Arial" w:eastAsia="Times New Roman" w:hAnsi="Arial" w:cs="Arial"/>
+          <w:lang w:val="en-US"/>
+        </w:rPr>
+      </w:pPr>
+      <w:r>
+        <w:rPr>
+          <w:rFonts w:ascii="Arial" w:eastAsia="Times New Roman" w:hAnsi="Arial" w:cs="Arial"/>
+          <w:lang w:val="en-US"/>
+        </w:rPr>
+        <w:t>But when I expressed this deficiency, the mental process I went through gave me the strength to find a new one.</w:t>
+      </w:r>
+    </w:p>
+    <w:p>
+      <w:pPr>
+        <w:pStyle w:val="ListParagraph"/>
+        <w:spacing w:before="100" w:beforeAutospacing="1" w:after="100" w:afterAutospacing="1" w:line="360" w:lineRule="auto"/>
+        <w:ind w:left="0"/>
+        <w:jc w:val="both"/>
+        <w:rPr>
+          <w:rFonts w:ascii="Arial" w:eastAsia="Times New Roman" w:hAnsi="Arial" w:cs="Arial"/>
+          <w:lang w:val="en-US"/>
+        </w:rPr>
+      </w:pPr>
+      <w:r>
+        <w:rPr>
+          <w:rFonts w:ascii="Arial" w:eastAsia="Times New Roman" w:hAnsi="Arial" w:cs="Arial"/>
           <w:highlight w:val="yellow"/>
           <w:lang w:val="en-US"/>
         </w:rPr>
@@ -12359,6 +12783,267 @@
           <w:lang w:val="en-US"/>
         </w:rPr>
       </w:pPr>
+      <w:r>
+        <w:rPr>
+          <w:rFonts w:ascii="Arial" w:eastAsia="Times New Roman" w:hAnsi="Arial" w:cs="Arial"/>
+          <w:lang w:val="en-US"/>
+        </w:rPr>
+        <w:t xml:space="preserve">I believe that development is gradual. </w:t>
+      </w:r>
+    </w:p>
+    <w:p>
+      <w:pPr>
+        <w:pStyle w:val="ListParagraph"/>
+        <w:spacing w:before="100" w:beforeAutospacing="1" w:after="100" w:afterAutospacing="1" w:line="360" w:lineRule="auto"/>
+        <w:ind w:left="0"/>
+        <w:jc w:val="both"/>
+        <w:rPr>
+          <w:rFonts w:ascii="Arial" w:eastAsia="Times New Roman" w:hAnsi="Arial" w:cs="Arial"/>
+          <w:lang w:val="en-US"/>
+        </w:rPr>
+      </w:pPr>
+      <w:r>
+        <w:rPr>
+          <w:rFonts w:ascii="Arial" w:eastAsia="Times New Roman" w:hAnsi="Arial" w:cs="Arial"/>
+          <w:lang w:val="en-US"/>
+        </w:rPr>
+        <w:t>I think that the little actions that have to be done every day become too big to be imagined in the future.</w:t>
+      </w:r>
+    </w:p>
+    <w:p>
+      <w:pPr>
+        <w:pStyle w:val="ListParagraph"/>
+        <w:spacing w:before="100" w:beforeAutospacing="1" w:after="100" w:afterAutospacing="1" w:line="360" w:lineRule="auto"/>
+        <w:ind w:left="0"/>
+        <w:jc w:val="both"/>
+        <w:rPr>
+          <w:rFonts w:ascii="Arial" w:eastAsia="Times New Roman" w:hAnsi="Arial" w:cs="Arial"/>
+          <w:lang w:val="en-US"/>
+        </w:rPr>
+      </w:pPr>
+      <w:r>
+        <w:rPr>
+          <w:rFonts w:ascii="Arial" w:eastAsia="Times New Roman" w:hAnsi="Arial" w:cs="Arial"/>
+          <w:lang w:val="en-US"/>
+        </w:rPr>
+        <w:t xml:space="preserve">When I was a team and company commander, I would attach great importance to the training of the troops. </w:t>
+      </w:r>
+    </w:p>
+    <w:p>
+      <w:pPr>
+        <w:pStyle w:val="ListParagraph"/>
+        <w:spacing w:before="100" w:beforeAutospacing="1" w:after="100" w:afterAutospacing="1" w:line="360" w:lineRule="auto"/>
+        <w:ind w:left="0"/>
+        <w:jc w:val="both"/>
+        <w:rPr>
+          <w:rFonts w:ascii="Arial" w:eastAsia="Times New Roman" w:hAnsi="Arial" w:cs="Arial"/>
+          <w:lang w:val="en-US"/>
+        </w:rPr>
+      </w:pPr>
+      <w:r>
+        <w:rPr>
+          <w:rFonts w:ascii="Arial" w:eastAsia="Times New Roman" w:hAnsi="Arial" w:cs="Arial"/>
+          <w:lang w:val="en-US"/>
+        </w:rPr>
+        <w:t xml:space="preserve">I used to </w:t>
+      </w:r>
+      <w:r>
+        <w:rPr>
+          <w:rFonts w:ascii="Arial" w:eastAsia="Times New Roman" w:hAnsi="Arial" w:cs="Arial"/>
+          <w:lang w:val="en-US"/>
+        </w:rPr>
+        <w:t xml:space="preserve">implement </w:t>
+      </w:r>
+      <w:r>
+        <w:rPr>
+          <w:rFonts w:ascii="Arial" w:eastAsia="Times New Roman" w:hAnsi="Arial" w:cs="Arial"/>
+          <w:lang w:val="en-US"/>
+        </w:rPr>
+        <w:t xml:space="preserve">whatever </w:t>
+      </w:r>
+      <w:r>
+        <w:rPr>
+          <w:rFonts w:ascii="Arial" w:eastAsia="Times New Roman" w:hAnsi="Arial" w:cs="Arial"/>
+          <w:lang w:val="en-US"/>
+        </w:rPr>
+        <w:t xml:space="preserve">written </w:t>
+      </w:r>
+      <w:r>
+        <w:rPr>
+          <w:rFonts w:ascii="Arial" w:eastAsia="Times New Roman" w:hAnsi="Arial" w:cs="Arial"/>
+          <w:lang w:val="en-US"/>
+        </w:rPr>
+        <w:t xml:space="preserve">in the program. </w:t>
+      </w:r>
+    </w:p>
+    <w:p>
+      <w:pPr>
+        <w:pStyle w:val="ListParagraph"/>
+        <w:spacing w:before="100" w:beforeAutospacing="1" w:after="100" w:afterAutospacing="1" w:line="360" w:lineRule="auto"/>
+        <w:ind w:left="0"/>
+        <w:jc w:val="both"/>
+        <w:rPr>
+          <w:rFonts w:ascii="Arial" w:eastAsia="Times New Roman" w:hAnsi="Arial" w:cs="Arial"/>
+          <w:lang w:val="en-US"/>
+        </w:rPr>
+      </w:pPr>
+      <w:r>
+        <w:rPr>
+          <w:rFonts w:ascii="Arial" w:eastAsia="Times New Roman" w:hAnsi="Arial" w:cs="Arial"/>
+          <w:lang w:val="en-US"/>
+        </w:rPr>
+        <w:t xml:space="preserve">In fact, this was not a common situation in the barracks. </w:t>
+      </w:r>
+    </w:p>
+    <w:p>
+      <w:pPr>
+        <w:pStyle w:val="ListParagraph"/>
+        <w:spacing w:before="100" w:beforeAutospacing="1" w:after="100" w:afterAutospacing="1" w:line="360" w:lineRule="auto"/>
+        <w:ind w:left="0"/>
+        <w:jc w:val="both"/>
+        <w:rPr>
+          <w:rFonts w:ascii="Arial" w:eastAsia="Times New Roman" w:hAnsi="Arial" w:cs="Arial"/>
+          <w:lang w:val="en-US"/>
+        </w:rPr>
+      </w:pPr>
+      <w:r>
+        <w:rPr>
+          <w:rFonts w:ascii="Arial" w:eastAsia="Times New Roman" w:hAnsi="Arial" w:cs="Arial"/>
+          <w:lang w:val="en-US"/>
+        </w:rPr>
+        <w:t xml:space="preserve">Preparations were made only for exercises and inspections. </w:t>
+      </w:r>
+    </w:p>
+    <w:p>
+      <w:pPr>
+        <w:pStyle w:val="ListParagraph"/>
+        <w:spacing w:before="100" w:beforeAutospacing="1" w:after="100" w:afterAutospacing="1" w:line="360" w:lineRule="auto"/>
+        <w:ind w:left="0"/>
+        <w:jc w:val="both"/>
+        <w:rPr>
+          <w:rFonts w:ascii="Arial" w:eastAsia="Times New Roman" w:hAnsi="Arial" w:cs="Arial"/>
+          <w:lang w:val="en-US"/>
+        </w:rPr>
+      </w:pPr>
+      <w:r>
+        <w:rPr>
+          <w:rFonts w:ascii="Arial" w:eastAsia="Times New Roman" w:hAnsi="Arial" w:cs="Arial"/>
+          <w:lang w:val="en-US"/>
+        </w:rPr>
+        <w:t xml:space="preserve">Once I took my </w:t>
+      </w:r>
+      <w:r>
+        <w:rPr>
+          <w:rFonts w:ascii="Arial" w:eastAsia="Times New Roman" w:hAnsi="Arial" w:cs="Arial"/>
+          <w:lang w:val="en-US"/>
+        </w:rPr>
+        <w:t xml:space="preserve">armored </w:t>
+      </w:r>
+      <w:r>
+        <w:rPr>
+          <w:rFonts w:ascii="Arial" w:eastAsia="Times New Roman" w:hAnsi="Arial" w:cs="Arial"/>
+          <w:lang w:val="en-US"/>
+        </w:rPr>
+        <w:t xml:space="preserve">careers and went on a tactical </w:t>
+      </w:r>
+      <w:r>
+        <w:rPr>
+          <w:rFonts w:ascii="Arial" w:eastAsia="Times New Roman" w:hAnsi="Arial" w:cs="Arial"/>
+          <w:lang w:val="en-US"/>
+        </w:rPr>
+        <w:t>movement</w:t>
+      </w:r>
+      <w:r>
+        <w:rPr>
+          <w:rFonts w:ascii="Arial" w:eastAsia="Times New Roman" w:hAnsi="Arial" w:cs="Arial"/>
+          <w:lang w:val="en-US"/>
+        </w:rPr>
+        <w:t xml:space="preserve">. </w:t>
+      </w:r>
+    </w:p>
+    <w:p>
+      <w:pPr>
+        <w:pStyle w:val="ListParagraph"/>
+        <w:spacing w:before="100" w:beforeAutospacing="1" w:after="100" w:afterAutospacing="1" w:line="360" w:lineRule="auto"/>
+        <w:ind w:left="0"/>
+        <w:jc w:val="both"/>
+        <w:rPr>
+          <w:rFonts w:ascii="Arial" w:eastAsia="Times New Roman" w:hAnsi="Arial" w:cs="Arial"/>
+          <w:lang w:val="en-US"/>
+        </w:rPr>
+      </w:pPr>
+      <w:r>
+        <w:rPr>
+          <w:rFonts w:ascii="Arial" w:eastAsia="Times New Roman" w:hAnsi="Arial" w:cs="Arial"/>
+          <w:lang w:val="en-US"/>
+        </w:rPr>
+        <w:lastRenderedPageBreak/>
+        <w:t xml:space="preserve">It was in the daily training plan. I didn't have to get permission from anyone for this. </w:t>
+      </w:r>
+    </w:p>
+    <w:p>
+      <w:pPr>
+        <w:pStyle w:val="ListParagraph"/>
+        <w:spacing w:before="100" w:beforeAutospacing="1" w:after="100" w:afterAutospacing="1" w:line="360" w:lineRule="auto"/>
+        <w:ind w:left="0"/>
+        <w:jc w:val="both"/>
+        <w:rPr>
+          <w:rFonts w:ascii="Arial" w:eastAsia="Times New Roman" w:hAnsi="Arial" w:cs="Arial"/>
+          <w:lang w:val="en-US"/>
+        </w:rPr>
+      </w:pPr>
+      <w:r>
+        <w:rPr>
+          <w:rFonts w:ascii="Arial" w:eastAsia="Times New Roman" w:hAnsi="Arial" w:cs="Arial"/>
+          <w:lang w:val="en-US"/>
+        </w:rPr>
+        <w:t xml:space="preserve">Learning that I was in tactical deployment, the unit commander was very opposed to my approach. He said that such an activity should not be done without his permission again. </w:t>
+      </w:r>
+    </w:p>
+    <w:p>
+      <w:pPr>
+        <w:pStyle w:val="ListParagraph"/>
+        <w:spacing w:before="100" w:beforeAutospacing="1" w:after="100" w:afterAutospacing="1" w:line="360" w:lineRule="auto"/>
+        <w:ind w:left="0"/>
+        <w:jc w:val="both"/>
+        <w:rPr>
+          <w:rFonts w:ascii="Arial" w:eastAsia="Times New Roman" w:hAnsi="Arial" w:cs="Arial"/>
+          <w:lang w:val="en-US"/>
+        </w:rPr>
+      </w:pPr>
+      <w:r>
+        <w:rPr>
+          <w:rFonts w:ascii="Arial" w:eastAsia="Times New Roman" w:hAnsi="Arial" w:cs="Arial"/>
+          <w:lang w:val="en-US"/>
+        </w:rPr>
+        <w:t xml:space="preserve">I </w:t>
+      </w:r>
+      <w:r>
+        <w:rPr>
+          <w:rFonts w:ascii="Arial" w:eastAsia="Times New Roman" w:hAnsi="Arial" w:cs="Arial"/>
+          <w:lang w:val="en-US"/>
+        </w:rPr>
+        <w:t>expressed myself why I did it. Later, he liked this approach also.</w:t>
+      </w:r>
+    </w:p>
+    <w:p>
+      <w:pPr>
+        <w:pStyle w:val="ListParagraph"/>
+        <w:spacing w:before="100" w:beforeAutospacing="1" w:after="100" w:afterAutospacing="1" w:line="360" w:lineRule="auto"/>
+        <w:ind w:left="0"/>
+        <w:jc w:val="both"/>
+        <w:rPr>
+          <w:rFonts w:ascii="Arial" w:eastAsia="Times New Roman" w:hAnsi="Arial" w:cs="Arial"/>
+          <w:lang w:val="en-US"/>
+        </w:rPr>
+      </w:pPr>
+      <w:r>
+        <w:rPr>
+          <w:rFonts w:ascii="Arial" w:eastAsia="Times New Roman" w:hAnsi="Arial" w:cs="Arial"/>
+          <w:lang w:val="en-US"/>
+        </w:rPr>
+        <w:t>As long as I worked together, I never interrupted my union training.</w:t>
+      </w:r>
     </w:p>
     <w:p>
       <w:pPr>
@@ -12377,7 +13062,6 @@
           <w:highlight w:val="yellow"/>
           <w:lang w:val="en-US"/>
         </w:rPr>
-        <w:lastRenderedPageBreak/>
         <w:t>- Give me an example of a significant professional failure. What did you learn from this situation?</w:t>
       </w:r>
       <w:r>
@@ -12396,26 +13080,263 @@
         <w:jc w:val="both"/>
         <w:rPr>
           <w:rFonts w:ascii="Arial" w:eastAsia="Times New Roman" w:hAnsi="Arial" w:cs="Arial"/>
-          <w:u w:val="single"/>
-          <w:lang w:val="en-US"/>
-        </w:rPr>
-      </w:pPr>
-    </w:p>
-    <w:p>
-      <w:pPr>
-        <w:pStyle w:val="ListParagraph"/>
-        <w:spacing w:before="100" w:beforeAutospacing="1" w:after="100" w:afterAutospacing="1" w:line="360" w:lineRule="auto"/>
-        <w:ind w:left="0"/>
-        <w:jc w:val="both"/>
-        <w:rPr>
-          <w:rFonts w:ascii="Arial" w:eastAsia="Times New Roman" w:hAnsi="Arial" w:cs="Arial"/>
-          <w:b/>
-          <w:bCs/>
-          <w:u w:val="single"/>
-          <w:lang w:val="en-US"/>
-        </w:rPr>
-      </w:pPr>
-      <w:r>
+          <w:lang w:val="en-US"/>
+        </w:rPr>
+      </w:pPr>
+      <w:r>
+        <w:rPr>
+          <w:rFonts w:ascii="Arial" w:eastAsia="Times New Roman" w:hAnsi="Arial" w:cs="Arial"/>
+          <w:lang w:val="en-US"/>
+        </w:rPr>
+        <w:t xml:space="preserve">My </w:t>
+      </w:r>
+      <w:r>
+        <w:rPr>
+          <w:rFonts w:ascii="Arial" w:eastAsia="Times New Roman" w:hAnsi="Arial" w:cs="Arial"/>
+          <w:lang w:val="en-US"/>
+        </w:rPr>
+        <w:t xml:space="preserve">platoon </w:t>
+      </w:r>
+      <w:r>
+        <w:rPr>
+          <w:rFonts w:ascii="Arial" w:eastAsia="Times New Roman" w:hAnsi="Arial" w:cs="Arial"/>
+          <w:lang w:val="en-US"/>
+        </w:rPr>
+        <w:t xml:space="preserve">was on the border when I was the </w:t>
+      </w:r>
+      <w:r>
+        <w:rPr>
+          <w:rFonts w:ascii="Arial" w:eastAsia="Times New Roman" w:hAnsi="Arial" w:cs="Arial"/>
+          <w:lang w:val="en-US"/>
+        </w:rPr>
+        <w:t xml:space="preserve">platoon leader. </w:t>
+      </w:r>
+    </w:p>
+    <w:p>
+      <w:pPr>
+        <w:pStyle w:val="ListParagraph"/>
+        <w:spacing w:before="100" w:beforeAutospacing="1" w:after="100" w:afterAutospacing="1" w:line="360" w:lineRule="auto"/>
+        <w:ind w:left="0"/>
+        <w:jc w:val="both"/>
+        <w:rPr>
+          <w:rFonts w:ascii="Arial" w:eastAsia="Times New Roman" w:hAnsi="Arial" w:cs="Arial"/>
+          <w:lang w:val="en-US"/>
+        </w:rPr>
+      </w:pPr>
+      <w:r>
+        <w:rPr>
+          <w:rFonts w:ascii="Arial" w:eastAsia="Times New Roman" w:hAnsi="Arial" w:cs="Arial"/>
+          <w:lang w:val="en-US"/>
+        </w:rPr>
+        <w:t>It was my very first days of this job.</w:t>
+      </w:r>
+    </w:p>
+    <w:p>
+      <w:pPr>
+        <w:pStyle w:val="ListParagraph"/>
+        <w:spacing w:before="100" w:beforeAutospacing="1" w:after="100" w:afterAutospacing="1" w:line="360" w:lineRule="auto"/>
+        <w:ind w:left="0"/>
+        <w:jc w:val="both"/>
+        <w:rPr>
+          <w:rFonts w:ascii="Arial" w:eastAsia="Times New Roman" w:hAnsi="Arial" w:cs="Arial"/>
+          <w:lang w:val="en-US"/>
+        </w:rPr>
+      </w:pPr>
+      <w:r>
+        <w:rPr>
+          <w:rFonts w:ascii="Arial" w:eastAsia="Times New Roman" w:hAnsi="Arial" w:cs="Arial"/>
+          <w:lang w:val="en-US"/>
+        </w:rPr>
+        <w:t xml:space="preserve">I went to check the </w:t>
+      </w:r>
+      <w:r>
+        <w:rPr>
+          <w:rFonts w:ascii="Arial" w:eastAsia="Times New Roman" w:hAnsi="Arial" w:cs="Arial"/>
+          <w:lang w:val="en-US"/>
+        </w:rPr>
+        <w:t xml:space="preserve">observatory </w:t>
+      </w:r>
+      <w:r>
+        <w:rPr>
+          <w:rFonts w:ascii="Arial" w:eastAsia="Times New Roman" w:hAnsi="Arial" w:cs="Arial"/>
+          <w:lang w:val="en-US"/>
+        </w:rPr>
+        <w:t>tower</w:t>
+      </w:r>
+      <w:r>
+        <w:rPr>
+          <w:rFonts w:ascii="Arial" w:eastAsia="Times New Roman" w:hAnsi="Arial" w:cs="Arial"/>
+          <w:lang w:val="en-US"/>
+        </w:rPr>
+        <w:t xml:space="preserve">. </w:t>
+      </w:r>
+    </w:p>
+    <w:p>
+      <w:pPr>
+        <w:pStyle w:val="ListParagraph"/>
+        <w:spacing w:before="100" w:beforeAutospacing="1" w:after="100" w:afterAutospacing="1" w:line="360" w:lineRule="auto"/>
+        <w:ind w:left="0"/>
+        <w:jc w:val="both"/>
+        <w:rPr>
+          <w:rFonts w:ascii="Arial" w:eastAsia="Times New Roman" w:hAnsi="Arial" w:cs="Arial"/>
+          <w:lang w:val="en-US"/>
+        </w:rPr>
+      </w:pPr>
+      <w:r>
+        <w:rPr>
+          <w:rFonts w:ascii="Arial" w:eastAsia="Times New Roman" w:hAnsi="Arial" w:cs="Arial"/>
+          <w:lang w:val="en-US"/>
+        </w:rPr>
+        <w:t xml:space="preserve">I gave the soldier a situation when. My goal was to measure </w:t>
+      </w:r>
+      <w:r>
+        <w:rPr>
+          <w:rFonts w:ascii="Arial" w:eastAsia="Times New Roman" w:hAnsi="Arial" w:cs="Arial"/>
+          <w:lang w:val="en-US"/>
+        </w:rPr>
+        <w:t>r</w:t>
+      </w:r>
+      <w:r>
+        <w:rPr>
+          <w:rFonts w:ascii="Arial" w:eastAsia="Times New Roman" w:hAnsi="Arial" w:cs="Arial"/>
+          <w:lang w:val="en-US"/>
+        </w:rPr>
+        <w:t xml:space="preserve">eactions. </w:t>
+      </w:r>
+    </w:p>
+    <w:p>
+      <w:pPr>
+        <w:pStyle w:val="ListParagraph"/>
+        <w:spacing w:before="100" w:beforeAutospacing="1" w:after="100" w:afterAutospacing="1" w:line="360" w:lineRule="auto"/>
+        <w:ind w:left="0"/>
+        <w:jc w:val="both"/>
+        <w:rPr>
+          <w:rFonts w:ascii="Arial" w:eastAsia="Times New Roman" w:hAnsi="Arial" w:cs="Arial"/>
+          <w:lang w:val="en-US"/>
+        </w:rPr>
+      </w:pPr>
+      <w:r>
+        <w:rPr>
+          <w:rFonts w:ascii="Arial" w:eastAsia="Times New Roman" w:hAnsi="Arial" w:cs="Arial"/>
+          <w:lang w:val="en-US"/>
+        </w:rPr>
+        <w:t xml:space="preserve">When I said the situation, I forgot to say </w:t>
+      </w:r>
+      <w:r>
+        <w:rPr>
+          <w:rFonts w:ascii="Arial" w:eastAsia="Times New Roman" w:hAnsi="Arial" w:cs="Arial"/>
+          <w:lang w:val="en-US"/>
+        </w:rPr>
+        <w:t>“</w:t>
+      </w:r>
+      <w:r>
+        <w:rPr>
+          <w:rFonts w:ascii="Arial" w:eastAsia="Times New Roman" w:hAnsi="Arial" w:cs="Arial"/>
+          <w:lang w:val="en-US"/>
+        </w:rPr>
+        <w:t>drill</w:t>
+      </w:r>
+      <w:r>
+        <w:rPr>
+          <w:rFonts w:ascii="Arial" w:eastAsia="Times New Roman" w:hAnsi="Arial" w:cs="Arial"/>
+          <w:lang w:val="en-US"/>
+        </w:rPr>
+        <w:t xml:space="preserve">” word </w:t>
+      </w:r>
+      <w:r>
+        <w:rPr>
+          <w:rFonts w:ascii="Arial" w:eastAsia="Times New Roman" w:hAnsi="Arial" w:cs="Arial"/>
+          <w:lang w:val="en-US"/>
+        </w:rPr>
+        <w:t>three times after it.</w:t>
+      </w:r>
+    </w:p>
+    <w:p>
+      <w:pPr>
+        <w:pStyle w:val="ListParagraph"/>
+        <w:spacing w:before="100" w:beforeAutospacing="1" w:after="100" w:afterAutospacing="1" w:line="360" w:lineRule="auto"/>
+        <w:ind w:left="0"/>
+        <w:jc w:val="both"/>
+        <w:rPr>
+          <w:rFonts w:ascii="Arial" w:eastAsia="Times New Roman" w:hAnsi="Arial" w:cs="Arial"/>
+          <w:lang w:val="en-US"/>
+        </w:rPr>
+      </w:pPr>
+      <w:r>
+        <w:rPr>
+          <w:rFonts w:ascii="Arial" w:eastAsia="Times New Roman" w:hAnsi="Arial" w:cs="Arial"/>
+          <w:lang w:val="en-US"/>
+        </w:rPr>
+        <w:t xml:space="preserve">Whole regiment who was </w:t>
+      </w:r>
+      <w:r>
+        <w:rPr>
+          <w:rFonts w:ascii="Arial" w:eastAsia="Times New Roman" w:hAnsi="Arial" w:cs="Arial"/>
+          <w:lang w:val="en-US"/>
+        </w:rPr>
+        <w:t>listening to the radio</w:t>
+      </w:r>
+      <w:r>
+        <w:rPr>
+          <w:rFonts w:ascii="Arial" w:eastAsia="Times New Roman" w:hAnsi="Arial" w:cs="Arial"/>
+          <w:lang w:val="en-US"/>
+        </w:rPr>
+        <w:t xml:space="preserve"> communication</w:t>
+      </w:r>
+      <w:r>
+        <w:rPr>
+          <w:rFonts w:ascii="Arial" w:eastAsia="Times New Roman" w:hAnsi="Arial" w:cs="Arial"/>
+          <w:lang w:val="en-US"/>
+        </w:rPr>
+        <w:t xml:space="preserve"> were convinced that the situation was real and alarmed the </w:t>
+      </w:r>
+      <w:r>
+        <w:rPr>
+          <w:rFonts w:ascii="Arial" w:eastAsia="Times New Roman" w:hAnsi="Arial" w:cs="Arial"/>
+          <w:lang w:val="en-US"/>
+        </w:rPr>
+        <w:t>regiment.</w:t>
+      </w:r>
+    </w:p>
+    <w:p>
+      <w:pPr>
+        <w:pStyle w:val="ListParagraph"/>
+        <w:spacing w:before="100" w:beforeAutospacing="1" w:after="100" w:afterAutospacing="1" w:line="360" w:lineRule="auto"/>
+        <w:ind w:left="0"/>
+        <w:jc w:val="both"/>
+        <w:rPr>
+          <w:rFonts w:ascii="Arial" w:eastAsia="Times New Roman" w:hAnsi="Arial" w:cs="Arial"/>
+          <w:lang w:val="en-US"/>
+        </w:rPr>
+      </w:pPr>
+      <w:r>
+        <w:rPr>
+          <w:rFonts w:ascii="Arial" w:eastAsia="Times New Roman" w:hAnsi="Arial" w:cs="Arial"/>
+          <w:lang w:val="en-US"/>
+        </w:rPr>
+        <w:t xml:space="preserve">This </w:t>
+      </w:r>
+      <w:r>
+        <w:rPr>
+          <w:rFonts w:ascii="Arial" w:eastAsia="Times New Roman" w:hAnsi="Arial" w:cs="Arial"/>
+          <w:lang w:val="en-US"/>
+        </w:rPr>
+        <w:t xml:space="preserve">event </w:t>
+      </w:r>
+      <w:r>
+        <w:rPr>
+          <w:rFonts w:ascii="Arial" w:eastAsia="Times New Roman" w:hAnsi="Arial" w:cs="Arial"/>
+          <w:lang w:val="en-US"/>
+        </w:rPr>
+        <w:t>was really embarrassing for me. Later, I memorized all the equipment used by the unit, down to the details. I have never experienced such an event in my professional life.</w:t>
+      </w:r>
+    </w:p>
+    <w:p>
+      <w:pPr>
+        <w:pStyle w:val="ListParagraph"/>
+        <w:spacing w:before="100" w:beforeAutospacing="1" w:after="100" w:afterAutospacing="1" w:line="360" w:lineRule="auto"/>
+        <w:ind w:left="0"/>
+        <w:jc w:val="both"/>
         <w:rPr>
           <w:rFonts w:ascii="Arial" w:eastAsia="Times New Roman" w:hAnsi="Arial" w:cs="Arial"/>
           <w:b/>
@@ -12424,8 +13345,22 @@
           <w:u w:val="single"/>
           <w:lang w:val="en-US"/>
         </w:rPr>
-        <w:t xml:space="preserve">PART </w:t>
-      </w:r>
+      </w:pPr>
+    </w:p>
+    <w:p>
+      <w:pPr>
+        <w:pStyle w:val="ListParagraph"/>
+        <w:spacing w:before="100" w:beforeAutospacing="1" w:after="100" w:afterAutospacing="1" w:line="360" w:lineRule="auto"/>
+        <w:ind w:left="0"/>
+        <w:jc w:val="both"/>
+        <w:rPr>
+          <w:rFonts w:ascii="Arial" w:eastAsia="Times New Roman" w:hAnsi="Arial" w:cs="Arial"/>
+          <w:b/>
+          <w:bCs/>
+          <w:u w:val="single"/>
+          <w:lang w:val="en-US"/>
+        </w:rPr>
+      </w:pPr>
       <w:r>
         <w:rPr>
           <w:rFonts w:ascii="Arial" w:eastAsia="Times New Roman" w:hAnsi="Arial" w:cs="Arial"/>
@@ -12435,7 +13370,7 @@
           <w:u w:val="single"/>
           <w:lang w:val="en-US"/>
         </w:rPr>
-        <w:t>6</w:t>
+        <w:t xml:space="preserve">PART </w:t>
       </w:r>
       <w:r>
         <w:rPr>
@@ -12446,6 +13381,17 @@
           <w:u w:val="single"/>
           <w:lang w:val="en-US"/>
         </w:rPr>
+        <w:t>6</w:t>
+      </w:r>
+      <w:r>
+        <w:rPr>
+          <w:rFonts w:ascii="Arial" w:eastAsia="Times New Roman" w:hAnsi="Arial" w:cs="Arial"/>
+          <w:b/>
+          <w:bCs/>
+          <w:highlight w:val="cyan"/>
+          <w:u w:val="single"/>
+          <w:lang w:val="en-US"/>
+        </w:rPr>
         <w:t>: MUHTEMEL DİĞER SORULAR</w:t>
       </w:r>
     </w:p>
@@ -12498,7 +13444,208 @@
           <w:rFonts w:ascii="Arial" w:eastAsia="Times New Roman" w:hAnsi="Arial" w:cs="Arial"/>
           <w:lang w:val="en-US"/>
         </w:rPr>
-        <w:t xml:space="preserve">B: I can summarize my core leadership skills with 4C, namely communication, coordination, coordination and </w:t>
+        <w:t xml:space="preserve">I try to be the right person myself first to get them to believe me. </w:t>
+      </w:r>
+    </w:p>
+    <w:p>
+      <w:pPr>
+        <w:pStyle w:val="ListParagraph"/>
+        <w:spacing w:after="0" w:line="360" w:lineRule="auto"/>
+        <w:ind w:left="0"/>
+        <w:jc w:val="both"/>
+        <w:rPr>
+          <w:rFonts w:ascii="Arial" w:eastAsia="Times New Roman" w:hAnsi="Arial" w:cs="Arial"/>
+          <w:lang w:val="en-US"/>
+        </w:rPr>
+      </w:pPr>
+      <w:r>
+        <w:rPr>
+          <w:rFonts w:ascii="Arial" w:eastAsia="Times New Roman" w:hAnsi="Arial" w:cs="Arial"/>
+          <w:lang w:val="en-US"/>
+        </w:rPr>
+        <w:t xml:space="preserve">I have to have high ethical and moral standards first. </w:t>
+      </w:r>
+    </w:p>
+    <w:p>
+      <w:pPr>
+        <w:pStyle w:val="ListParagraph"/>
+        <w:spacing w:after="0" w:line="360" w:lineRule="auto"/>
+        <w:ind w:left="0"/>
+        <w:jc w:val="both"/>
+        <w:rPr>
+          <w:rFonts w:ascii="Arial" w:eastAsia="Times New Roman" w:hAnsi="Arial" w:cs="Arial"/>
+          <w:lang w:val="en-US"/>
+        </w:rPr>
+      </w:pPr>
+      <w:r>
+        <w:rPr>
+          <w:rFonts w:ascii="Arial" w:eastAsia="Times New Roman" w:hAnsi="Arial" w:cs="Arial"/>
+          <w:lang w:val="en-US"/>
+        </w:rPr>
+        <w:t xml:space="preserve">I establish a healthy communication with all the staff I work with. </w:t>
+      </w:r>
+    </w:p>
+    <w:p>
+      <w:pPr>
+        <w:pStyle w:val="ListParagraph"/>
+        <w:spacing w:after="0" w:line="360" w:lineRule="auto"/>
+        <w:ind w:left="0"/>
+        <w:jc w:val="both"/>
+        <w:rPr>
+          <w:rFonts w:ascii="Arial" w:eastAsia="Times New Roman" w:hAnsi="Arial" w:cs="Arial"/>
+          <w:lang w:val="en-US"/>
+        </w:rPr>
+      </w:pPr>
+      <w:r>
+        <w:rPr>
+          <w:rFonts w:ascii="Arial" w:eastAsia="Times New Roman" w:hAnsi="Arial" w:cs="Arial"/>
+          <w:lang w:val="en-US"/>
+        </w:rPr>
+        <w:t xml:space="preserve">I </w:t>
+      </w:r>
+      <w:r>
+        <w:rPr>
+          <w:rFonts w:ascii="Arial" w:eastAsia="Times New Roman" w:hAnsi="Arial" w:cs="Arial"/>
+          <w:lang w:val="en-US"/>
+        </w:rPr>
+        <w:t xml:space="preserve">explain </w:t>
+      </w:r>
+      <w:r>
+        <w:rPr>
+          <w:rFonts w:ascii="Arial" w:eastAsia="Times New Roman" w:hAnsi="Arial" w:cs="Arial"/>
+          <w:lang w:val="en-US"/>
+        </w:rPr>
+        <w:t>myself</w:t>
+      </w:r>
+      <w:r>
+        <w:rPr>
+          <w:rFonts w:ascii="Arial" w:eastAsia="Times New Roman" w:hAnsi="Arial" w:cs="Arial"/>
+          <w:lang w:val="en-US"/>
+        </w:rPr>
+        <w:t xml:space="preserve"> to them</w:t>
+      </w:r>
+      <w:r>
+        <w:rPr>
+          <w:rFonts w:ascii="Arial" w:eastAsia="Times New Roman" w:hAnsi="Arial" w:cs="Arial"/>
+          <w:lang w:val="en-US"/>
+        </w:rPr>
+        <w:t xml:space="preserve">. </w:t>
+      </w:r>
+    </w:p>
+    <w:p>
+      <w:pPr>
+        <w:pStyle w:val="ListParagraph"/>
+        <w:spacing w:after="0" w:line="360" w:lineRule="auto"/>
+        <w:ind w:left="0"/>
+        <w:jc w:val="both"/>
+        <w:rPr>
+          <w:rFonts w:ascii="Arial" w:eastAsia="Times New Roman" w:hAnsi="Arial" w:cs="Arial"/>
+          <w:lang w:val="en-US"/>
+        </w:rPr>
+      </w:pPr>
+      <w:r>
+        <w:rPr>
+          <w:rFonts w:ascii="Arial" w:eastAsia="Times New Roman" w:hAnsi="Arial" w:cs="Arial"/>
+          <w:lang w:val="en-US"/>
+        </w:rPr>
+        <w:t xml:space="preserve">I listen to them. </w:t>
+      </w:r>
+    </w:p>
+    <w:p>
+      <w:pPr>
+        <w:pStyle w:val="ListParagraph"/>
+        <w:spacing w:after="0" w:line="360" w:lineRule="auto"/>
+        <w:ind w:left="0"/>
+        <w:jc w:val="both"/>
+        <w:rPr>
+          <w:rFonts w:ascii="Arial" w:eastAsia="Times New Roman" w:hAnsi="Arial" w:cs="Arial"/>
+          <w:lang w:val="en-US"/>
+        </w:rPr>
+      </w:pPr>
+      <w:r>
+        <w:rPr>
+          <w:rFonts w:ascii="Arial" w:eastAsia="Times New Roman" w:hAnsi="Arial" w:cs="Arial"/>
+          <w:lang w:val="en-US"/>
+        </w:rPr>
+        <w:t xml:space="preserve">Then I establish a spirit of unity. </w:t>
+      </w:r>
+    </w:p>
+    <w:p>
+      <w:pPr>
+        <w:pStyle w:val="ListParagraph"/>
+        <w:spacing w:after="0" w:line="360" w:lineRule="auto"/>
+        <w:ind w:left="0"/>
+        <w:jc w:val="both"/>
+        <w:rPr>
+          <w:rFonts w:ascii="Arial" w:eastAsia="Times New Roman" w:hAnsi="Arial" w:cs="Arial"/>
+          <w:lang w:val="en-US"/>
+        </w:rPr>
+      </w:pPr>
+      <w:r>
+        <w:rPr>
+          <w:rFonts w:ascii="Arial" w:eastAsia="Times New Roman" w:hAnsi="Arial" w:cs="Arial"/>
+          <w:lang w:val="en-US"/>
+        </w:rPr>
+        <w:t xml:space="preserve">I create a "reason" to achieve this. </w:t>
+      </w:r>
+    </w:p>
+    <w:p>
+      <w:pPr>
+        <w:pStyle w:val="ListParagraph"/>
+        <w:spacing w:after="0" w:line="360" w:lineRule="auto"/>
+        <w:ind w:left="0"/>
+        <w:jc w:val="both"/>
+        <w:rPr>
+          <w:rFonts w:ascii="Arial" w:eastAsia="Times New Roman" w:hAnsi="Arial" w:cs="Arial"/>
+          <w:lang w:val="en-US"/>
+        </w:rPr>
+      </w:pPr>
+      <w:r>
+        <w:rPr>
+          <w:rFonts w:ascii="Arial" w:eastAsia="Times New Roman" w:hAnsi="Arial" w:cs="Arial"/>
+          <w:lang w:val="en-US"/>
+        </w:rPr>
+        <w:t xml:space="preserve">I assure </w:t>
+      </w:r>
+      <w:r>
+        <w:rPr>
+          <w:rFonts w:ascii="Arial" w:eastAsia="Times New Roman" w:hAnsi="Arial" w:cs="Arial"/>
+          <w:lang w:val="en-US"/>
+        </w:rPr>
+        <w:t xml:space="preserve">that </w:t>
+      </w:r>
+      <w:r>
+        <w:rPr>
+          <w:rFonts w:ascii="Arial" w:eastAsia="Times New Roman" w:hAnsi="Arial" w:cs="Arial"/>
+          <w:lang w:val="en-US"/>
+        </w:rPr>
+        <w:t>everybody believes that reason.</w:t>
+      </w:r>
+    </w:p>
+    <w:p>
+      <w:pPr>
+        <w:pStyle w:val="ListParagraph"/>
+        <w:spacing w:after="0" w:line="360" w:lineRule="auto"/>
+        <w:ind w:left="0"/>
+        <w:jc w:val="both"/>
+        <w:rPr>
+          <w:rFonts w:ascii="Arial" w:eastAsia="Times New Roman" w:hAnsi="Arial" w:cs="Arial"/>
+          <w:lang w:val="en-US"/>
+        </w:rPr>
+      </w:pPr>
+      <w:r>
+        <w:rPr>
+          <w:rFonts w:ascii="Arial" w:eastAsia="Times New Roman" w:hAnsi="Arial" w:cs="Arial"/>
+          <w:lang w:val="en-US"/>
+        </w:rPr>
+        <w:t xml:space="preserve">In order to achieve this, I never forget key skills. These are; </w:t>
+      </w:r>
+      <w:r>
+        <w:rPr>
+          <w:rFonts w:ascii="Arial" w:eastAsia="Times New Roman" w:hAnsi="Arial" w:cs="Arial"/>
+          <w:lang w:val="en-US"/>
+        </w:rPr>
+        <w:t xml:space="preserve">communication, coordination, coordination and </w:t>
       </w:r>
       <w:r>
         <w:rPr>
@@ -12512,35 +13659,121 @@
           <w:rFonts w:ascii="Arial" w:eastAsia="Times New Roman" w:hAnsi="Arial" w:cs="Arial"/>
           <w:lang w:val="en-US"/>
         </w:rPr>
-        <w:t>. I believe that, motivation plays a key role in leading teams. Therefore, I always search ways for increasing employee motivation in the work environ</w:t>
-      </w:r>
-      <w:r>
-        <w:rPr>
-          <w:rFonts w:ascii="Arial" w:eastAsia="Times New Roman" w:hAnsi="Arial" w:cs="Arial"/>
-          <w:lang w:val="en-US"/>
-        </w:rPr>
-        <w:t xml:space="preserve">ment. </w:t>
-      </w:r>
-      <w:r>
-        <w:rPr>
-          <w:rFonts w:ascii="Arial" w:eastAsia="Times New Roman" w:hAnsi="Arial" w:cs="Arial"/>
-          <w:lang w:val="en-US"/>
-        </w:rPr>
-        <w:t xml:space="preserve">Leader should </w:t>
-      </w:r>
-      <w:r>
-        <w:rPr>
-          <w:rFonts w:ascii="Arial" w:eastAsia="Times New Roman" w:hAnsi="Arial" w:cs="Arial"/>
-          <w:lang w:val="en-US"/>
-        </w:rPr>
-        <w:t xml:space="preserve">also </w:t>
-      </w:r>
-      <w:r>
-        <w:rPr>
-          <w:rFonts w:ascii="Arial" w:eastAsia="Times New Roman" w:hAnsi="Arial" w:cs="Arial"/>
-          <w:lang w:val="en-US"/>
-        </w:rPr>
-        <w:t>have high ethical and moral standards to create a safe and trusting environment.</w:t>
+        <w:t xml:space="preserve">. </w:t>
+      </w:r>
+    </w:p>
+    <w:p>
+      <w:pPr>
+        <w:pStyle w:val="ListParagraph"/>
+        <w:spacing w:after="0" w:line="360" w:lineRule="auto"/>
+        <w:ind w:left="0"/>
+        <w:jc w:val="both"/>
+        <w:rPr>
+          <w:rFonts w:ascii="Arial" w:eastAsia="Times New Roman" w:hAnsi="Arial" w:cs="Arial"/>
+          <w:lang w:val="en-US"/>
+        </w:rPr>
+      </w:pPr>
+    </w:p>
+    <w:p>
+      <w:pPr>
+        <w:pStyle w:val="ListParagraph"/>
+        <w:spacing w:after="0" w:line="360" w:lineRule="auto"/>
+        <w:ind w:left="0"/>
+        <w:jc w:val="both"/>
+        <w:rPr>
+          <w:rFonts w:ascii="Arial" w:eastAsia="Times New Roman" w:hAnsi="Arial" w:cs="Arial"/>
+          <w:lang w:val="en-US"/>
+        </w:rPr>
+      </w:pPr>
+      <w:r>
+        <w:rPr>
+          <w:rFonts w:ascii="Arial" w:eastAsia="Times New Roman" w:hAnsi="Arial" w:cs="Arial"/>
+          <w:highlight w:val="yellow"/>
+          <w:lang w:val="en-US"/>
+        </w:rPr>
+        <w:t xml:space="preserve">- </w:t>
+      </w:r>
+      <w:r>
+        <w:rPr>
+          <w:rFonts w:ascii="Arial" w:eastAsia="Times New Roman" w:hAnsi="Arial" w:cs="Arial"/>
+          <w:highlight w:val="yellow"/>
+          <w:lang w:val="en-US"/>
+        </w:rPr>
+        <w:t xml:space="preserve">Which </w:t>
+      </w:r>
+      <w:r>
+        <w:rPr>
+          <w:rFonts w:ascii="Arial" w:eastAsia="Times New Roman" w:hAnsi="Arial" w:cs="Arial"/>
+          <w:highlight w:val="yellow"/>
+          <w:lang w:val="en-US"/>
+        </w:rPr>
+        <w:t xml:space="preserve">Amazon </w:t>
+      </w:r>
+      <w:r>
+        <w:rPr>
+          <w:rFonts w:ascii="Arial" w:eastAsia="Times New Roman" w:hAnsi="Arial" w:cs="Arial"/>
+          <w:highlight w:val="yellow"/>
+          <w:lang w:val="en-US"/>
+        </w:rPr>
+        <w:t xml:space="preserve">leadership principles </w:t>
+      </w:r>
+      <w:r>
+        <w:rPr>
+          <w:rFonts w:ascii="Arial" w:eastAsia="Times New Roman" w:hAnsi="Arial" w:cs="Arial"/>
+          <w:highlight w:val="yellow"/>
+          <w:lang w:val="en-US"/>
+        </w:rPr>
+        <w:t xml:space="preserve">mostly </w:t>
+      </w:r>
+      <w:r>
+        <w:rPr>
+          <w:rFonts w:ascii="Arial" w:eastAsia="Times New Roman" w:hAnsi="Arial" w:cs="Arial"/>
+          <w:highlight w:val="yellow"/>
+          <w:lang w:val="en-US"/>
+        </w:rPr>
+        <w:t>fit</w:t>
+      </w:r>
+      <w:r>
+        <w:rPr>
+          <w:rFonts w:ascii="Arial" w:eastAsia="Times New Roman" w:hAnsi="Arial" w:cs="Arial"/>
+          <w:highlight w:val="yellow"/>
+          <w:lang w:val="en-US"/>
+        </w:rPr>
+        <w:t xml:space="preserve"> to you and why</w:t>
+      </w:r>
+      <w:r>
+        <w:rPr>
+          <w:rFonts w:ascii="Arial" w:eastAsia="Times New Roman" w:hAnsi="Arial" w:cs="Arial"/>
+          <w:highlight w:val="yellow"/>
+          <w:lang w:val="en-US"/>
+        </w:rPr>
+        <w:t>?</w:t>
+      </w:r>
+    </w:p>
+    <w:p>
+      <w:pPr>
+        <w:pStyle w:val="ListParagraph"/>
+        <w:spacing w:before="100" w:beforeAutospacing="1" w:after="100" w:afterAutospacing="1" w:line="360" w:lineRule="auto"/>
+        <w:ind w:left="0"/>
+        <w:jc w:val="both"/>
+        <w:rPr>
+          <w:rFonts w:ascii="Arial" w:eastAsia="Times New Roman" w:hAnsi="Arial" w:cs="Arial"/>
+          <w:lang w:val="en-US"/>
+        </w:rPr>
+      </w:pPr>
+      <w:r>
+        <w:rPr>
+          <w:rFonts w:ascii="Arial" w:eastAsia="Times New Roman" w:hAnsi="Arial" w:cs="Arial"/>
+          <w:lang w:val="en-US"/>
+        </w:rPr>
+        <w:t xml:space="preserve">Actually, </w:t>
+      </w:r>
+      <w:r>
+        <w:rPr>
+          <w:rFonts w:ascii="Arial" w:eastAsia="Times New Roman" w:hAnsi="Arial" w:cs="Arial"/>
+          <w:lang w:val="en-US"/>
+        </w:rPr>
+        <w:t>having backbone; disagree and commit fits me more.</w:t>
       </w:r>
       <w:r>
         <w:rPr>
@@ -12554,36 +13787,94 @@
           <w:rFonts w:ascii="Arial" w:eastAsia="Times New Roman" w:hAnsi="Arial" w:cs="Arial"/>
           <w:lang w:val="en-US"/>
         </w:rPr>
-        <w:t>Flexibility</w:t>
-      </w:r>
-      <w:r>
-        <w:rPr>
-          <w:rFonts w:ascii="Arial" w:eastAsia="Times New Roman" w:hAnsi="Arial" w:cs="Arial"/>
-          <w:lang w:val="en-US"/>
-        </w:rPr>
-        <w:t xml:space="preserve"> is also important for leaders in order to show </w:t>
-      </w:r>
-      <w:r>
-        <w:rPr>
-          <w:rFonts w:ascii="Arial" w:eastAsia="Times New Roman" w:hAnsi="Arial" w:cs="Arial"/>
-          <w:lang w:val="en-US"/>
-        </w:rPr>
-        <w:t>open</w:t>
-      </w:r>
-      <w:r>
-        <w:rPr>
-          <w:rFonts w:ascii="Arial" w:eastAsia="Times New Roman" w:hAnsi="Arial" w:cs="Arial"/>
-          <w:lang w:val="en-US"/>
-        </w:rPr>
-        <w:t>ness</w:t>
-      </w:r>
-      <w:r>
-        <w:rPr>
-          <w:rFonts w:ascii="Arial" w:eastAsia="Times New Roman" w:hAnsi="Arial" w:cs="Arial"/>
-          <w:lang w:val="en-US"/>
-        </w:rPr>
-        <w:t xml:space="preserve"> to new ideas and approaches.</w:t>
-      </w:r>
+        <w:t>I just don’t want to play a theater in my life. I always tried to be sincere</w:t>
+      </w:r>
+      <w:r>
+        <w:rPr>
+          <w:rFonts w:ascii="Arial" w:eastAsia="Times New Roman" w:hAnsi="Arial" w:cs="Arial"/>
+          <w:lang w:val="en-US"/>
+        </w:rPr>
+        <w:t>. This is difficult most of the times. But up to now I just benefitted from it.</w:t>
+      </w:r>
+      <w:r>
+        <w:rPr>
+          <w:rFonts w:ascii="Arial" w:eastAsia="Times New Roman" w:hAnsi="Arial" w:cs="Arial"/>
+          <w:lang w:val="en-US"/>
+        </w:rPr>
+        <w:t xml:space="preserve"> </w:t>
+      </w:r>
+    </w:p>
+    <w:p>
+      <w:pPr>
+        <w:pStyle w:val="ListParagraph"/>
+        <w:spacing w:before="100" w:beforeAutospacing="1" w:after="100" w:afterAutospacing="1" w:line="360" w:lineRule="auto"/>
+        <w:ind w:left="0"/>
+        <w:jc w:val="both"/>
+        <w:rPr>
+          <w:rFonts w:ascii="Arial" w:eastAsia="Times New Roman" w:hAnsi="Arial" w:cs="Arial"/>
+          <w:lang w:val="en-US"/>
+        </w:rPr>
+      </w:pPr>
+      <w:r>
+        <w:rPr>
+          <w:rFonts w:ascii="Arial" w:eastAsia="Times New Roman" w:hAnsi="Arial" w:cs="Arial"/>
+          <w:lang w:val="en-US"/>
+        </w:rPr>
+        <w:t xml:space="preserve">Using this principle, I found a way to get things done better wherever I worked, and I believed that the way has always existed. </w:t>
+      </w:r>
+    </w:p>
+    <w:p>
+      <w:pPr>
+        <w:pStyle w:val="ListParagraph"/>
+        <w:spacing w:before="100" w:beforeAutospacing="1" w:after="100" w:afterAutospacing="1" w:line="360" w:lineRule="auto"/>
+        <w:ind w:left="0"/>
+        <w:jc w:val="both"/>
+        <w:rPr>
+          <w:rFonts w:ascii="Arial" w:eastAsia="Times New Roman" w:hAnsi="Arial" w:cs="Arial"/>
+          <w:lang w:val="en-US"/>
+        </w:rPr>
+      </w:pPr>
+      <w:r>
+        <w:rPr>
+          <w:rFonts w:ascii="Arial" w:eastAsia="Times New Roman" w:hAnsi="Arial" w:cs="Arial"/>
+          <w:lang w:val="en-US"/>
+        </w:rPr>
+        <w:lastRenderedPageBreak/>
+        <w:t>The most important benefit of this principle was that the decision-making processes of the company were always reviewed and</w:t>
+      </w:r>
+      <w:r>
+        <w:rPr>
+          <w:rFonts w:ascii="Arial" w:eastAsia="Times New Roman" w:hAnsi="Arial" w:cs="Arial"/>
+          <w:lang w:val="en-US"/>
+        </w:rPr>
+        <w:t xml:space="preserve"> enhanced to a </w:t>
+      </w:r>
+      <w:r>
+        <w:rPr>
+          <w:rFonts w:ascii="Arial" w:eastAsia="Times New Roman" w:hAnsi="Arial" w:cs="Arial"/>
+          <w:lang w:val="en-US"/>
+        </w:rPr>
+        <w:t>more effective and efficient level.</w:t>
+      </w:r>
+      <w:r>
+        <w:rPr>
+          <w:rFonts w:ascii="Arial" w:eastAsia="Times New Roman" w:hAnsi="Arial" w:cs="Arial"/>
+          <w:lang w:val="en-US"/>
+        </w:rPr>
+        <w:t xml:space="preserve"> </w:t>
+      </w:r>
+    </w:p>
+    <w:p>
+      <w:pPr>
+        <w:pStyle w:val="ListParagraph"/>
+        <w:spacing w:before="100" w:beforeAutospacing="1" w:after="100" w:afterAutospacing="1" w:line="360" w:lineRule="auto"/>
+        <w:ind w:left="0"/>
+        <w:jc w:val="both"/>
+        <w:rPr>
+          <w:rFonts w:ascii="Arial" w:eastAsia="Times New Roman" w:hAnsi="Arial" w:cs="Arial"/>
+          <w:lang w:val="en-US"/>
+        </w:rPr>
+      </w:pPr>
     </w:p>
     <w:p>
       <w:pPr>
@@ -12596,6 +13887,14 @@
           <w:lang w:val="en-US"/>
         </w:rPr>
       </w:pPr>
+      <w:r>
+        <w:rPr>
+          <w:rFonts w:ascii="Arial" w:eastAsia="Times New Roman" w:hAnsi="Arial" w:cs="Arial"/>
+          <w:highlight w:val="yellow"/>
+          <w:lang w:val="en-US"/>
+        </w:rPr>
+        <w:t>- What are your weaknesses?</w:t>
+      </w:r>
     </w:p>
     <w:p>
       <w:pPr>
@@ -12611,262 +13910,261 @@
       <w:r>
         <w:rPr>
           <w:rFonts w:ascii="Arial" w:eastAsia="Times New Roman" w:hAnsi="Arial" w:cs="Arial"/>
+          <w:lang w:val="en-US"/>
+        </w:rPr>
+        <w:t>B: I</w:t>
+      </w:r>
+      <w:r>
+        <w:rPr>
+          <w:rFonts w:ascii="Arial" w:eastAsia="Times New Roman" w:hAnsi="Arial" w:cs="Arial"/>
+          <w:lang w:val="en-US"/>
+        </w:rPr>
+        <w:t xml:space="preserve"> sometimes very direct. This sometimes make my personnel frustrated in the short term. But once we know each other with the time this replaces with the earn trust principle.</w:t>
+      </w:r>
+    </w:p>
+    <w:p>
+      <w:pPr>
+        <w:pStyle w:val="ListParagraph"/>
+        <w:spacing w:after="0" w:line="360" w:lineRule="auto"/>
+        <w:ind w:left="0"/>
+        <w:jc w:val="both"/>
+        <w:rPr>
+          <w:rFonts w:ascii="Arial" w:eastAsia="Times New Roman" w:hAnsi="Arial" w:cs="Arial"/>
+          <w:lang w:val="en-US"/>
+        </w:rPr>
+      </w:pPr>
+    </w:p>
+    <w:p>
+      <w:pPr>
+        <w:spacing w:after="0" w:line="360" w:lineRule="auto"/>
+        <w:jc w:val="both"/>
+        <w:rPr>
+          <w:rFonts w:ascii="Arial" w:eastAsia="Times New Roman" w:hAnsi="Arial" w:cs="Arial"/>
+          <w:lang w:val="en-US"/>
+        </w:rPr>
+      </w:pPr>
+      <w:r>
+        <w:rPr>
+          <w:rFonts w:ascii="Arial" w:eastAsia="Times New Roman" w:hAnsi="Arial" w:cs="Arial"/>
           <w:highlight w:val="yellow"/>
           <w:lang w:val="en-US"/>
         </w:rPr>
+        <w:t>- What do you see as your greatest strength?</w:t>
+      </w:r>
+    </w:p>
+    <w:p>
+      <w:pPr>
+        <w:spacing w:after="0" w:line="360" w:lineRule="auto"/>
+        <w:jc w:val="both"/>
+        <w:rPr>
+          <w:rFonts w:ascii="Arial" w:eastAsia="Times New Roman" w:hAnsi="Arial" w:cs="Arial"/>
+          <w:lang w:val="en-US"/>
+        </w:rPr>
+      </w:pPr>
+      <w:r>
+        <w:rPr>
+          <w:rFonts w:ascii="Arial" w:eastAsia="Times New Roman" w:hAnsi="Arial" w:cs="Arial"/>
+          <w:lang w:val="en-US"/>
+        </w:rPr>
+        <w:t xml:space="preserve">My greatest skill is communication. And use collective mind to reach solutions. </w:t>
+      </w:r>
+    </w:p>
+    <w:p>
+      <w:pPr>
+        <w:spacing w:after="0" w:line="360" w:lineRule="auto"/>
+        <w:jc w:val="both"/>
+        <w:rPr>
+          <w:rFonts w:ascii="Arial" w:eastAsia="Times New Roman" w:hAnsi="Arial" w:cs="Arial"/>
+          <w:lang w:val="en-US"/>
+        </w:rPr>
+      </w:pPr>
+    </w:p>
+    <w:p>
+      <w:pPr>
+        <w:pStyle w:val="ListParagraph"/>
+        <w:spacing w:after="0" w:line="360" w:lineRule="auto"/>
+        <w:ind w:left="0"/>
+        <w:jc w:val="both"/>
+        <w:rPr>
+          <w:rFonts w:ascii="Arial" w:hAnsi="Arial" w:cs="Arial"/>
+          <w:bCs/>
+          <w:lang w:val="en-US"/>
+        </w:rPr>
+      </w:pPr>
+      <w:r>
+        <w:rPr>
+          <w:rFonts w:ascii="Arial" w:eastAsia="Times New Roman" w:hAnsi="Arial" w:cs="Arial"/>
+          <w:highlight w:val="yellow"/>
+          <w:lang w:val="en-US"/>
+        </w:rPr>
         <w:t xml:space="preserve">- </w:t>
       </w:r>
       <w:r>
         <w:rPr>
-          <w:rFonts w:ascii="Arial" w:eastAsia="Times New Roman" w:hAnsi="Arial" w:cs="Arial"/>
+          <w:rFonts w:ascii="Arial" w:hAnsi="Arial" w:cs="Arial"/>
+          <w:bCs/>
           <w:highlight w:val="yellow"/>
           <w:lang w:val="en-US"/>
         </w:rPr>
-        <w:t xml:space="preserve">Which </w:t>
-      </w:r>
-      <w:r>
-        <w:rPr>
-          <w:rFonts w:ascii="Arial" w:eastAsia="Times New Roman" w:hAnsi="Arial" w:cs="Arial"/>
+        <w:t xml:space="preserve">What </w:t>
+      </w:r>
+      <w:r>
+        <w:rPr>
+          <w:rFonts w:ascii="Arial" w:hAnsi="Arial" w:cs="Arial"/>
+          <w:bCs/>
           <w:highlight w:val="yellow"/>
           <w:lang w:val="en-US"/>
         </w:rPr>
-        <w:t xml:space="preserve">Amazon </w:t>
-      </w:r>
-      <w:r>
-        <w:rPr>
-          <w:rFonts w:ascii="Arial" w:eastAsia="Times New Roman" w:hAnsi="Arial" w:cs="Arial"/>
+        <w:t>are</w:t>
+      </w:r>
+      <w:r>
+        <w:rPr>
+          <w:rFonts w:ascii="Arial" w:hAnsi="Arial" w:cs="Arial"/>
+          <w:bCs/>
           <w:highlight w:val="yellow"/>
           <w:lang w:val="en-US"/>
         </w:rPr>
-        <w:t xml:space="preserve">leadership principles </w:t>
-      </w:r>
-      <w:r>
-        <w:rPr>
-          <w:rFonts w:ascii="Arial" w:eastAsia="Times New Roman" w:hAnsi="Arial" w:cs="Arial"/>
+        <w:t xml:space="preserve"> your </w:t>
+      </w:r>
+      <w:r>
+        <w:rPr>
+          <w:rFonts w:ascii="Arial" w:hAnsi="Arial" w:cs="Arial"/>
+          <w:bCs/>
           <w:highlight w:val="yellow"/>
           <w:lang w:val="en-US"/>
         </w:rPr>
-        <w:t xml:space="preserve">mostly </w:t>
-      </w:r>
-      <w:r>
-        <w:rPr>
-          <w:rFonts w:ascii="Arial" w:eastAsia="Times New Roman" w:hAnsi="Arial" w:cs="Arial"/>
+        <w:t>criteria</w:t>
+      </w:r>
+      <w:r>
+        <w:rPr>
+          <w:rFonts w:ascii="Arial" w:hAnsi="Arial" w:cs="Arial"/>
+          <w:bCs/>
           <w:highlight w:val="yellow"/>
           <w:lang w:val="en-US"/>
         </w:rPr>
-        <w:t>fit</w:t>
-      </w:r>
-      <w:r>
-        <w:rPr>
-          <w:rFonts w:ascii="Arial" w:eastAsia="Times New Roman" w:hAnsi="Arial" w:cs="Arial"/>
-          <w:highlight w:val="yellow"/>
-          <w:lang w:val="en-US"/>
-        </w:rPr>
-        <w:t xml:space="preserve"> to you and why</w:t>
-      </w:r>
-      <w:r>
-        <w:rPr>
-          <w:rFonts w:ascii="Arial" w:eastAsia="Times New Roman" w:hAnsi="Arial" w:cs="Arial"/>
-          <w:highlight w:val="yellow"/>
-          <w:lang w:val="en-US"/>
-        </w:rPr>
-        <w:t>?</w:t>
-      </w:r>
-    </w:p>
-    <w:p>
-      <w:pPr>
-        <w:pStyle w:val="ListParagraph"/>
-        <w:spacing w:before="100" w:beforeAutospacing="1" w:after="100" w:afterAutospacing="1" w:line="360" w:lineRule="auto"/>
-        <w:ind w:left="0"/>
-        <w:jc w:val="both"/>
-        <w:rPr>
-          <w:rFonts w:ascii="Arial" w:eastAsia="Times New Roman" w:hAnsi="Arial" w:cs="Arial"/>
-          <w:lang w:val="en-US"/>
-        </w:rPr>
-      </w:pPr>
-      <w:r>
-        <w:rPr>
-          <w:rFonts w:ascii="Arial" w:eastAsia="Times New Roman" w:hAnsi="Arial" w:cs="Arial"/>
-          <w:lang w:val="en-US"/>
-        </w:rPr>
-        <w:t xml:space="preserve">Actually, </w:t>
-      </w:r>
-      <w:r>
-        <w:rPr>
-          <w:rFonts w:ascii="Arial" w:eastAsia="Times New Roman" w:hAnsi="Arial" w:cs="Arial"/>
-          <w:lang w:val="en-US"/>
-        </w:rPr>
-        <w:t>having backbone; disagree and commit fits me more.</w:t>
-      </w:r>
-      <w:r>
-        <w:rPr>
-          <w:rFonts w:ascii="Arial" w:eastAsia="Times New Roman" w:hAnsi="Arial" w:cs="Arial"/>
+        <w:t xml:space="preserve"> for success? </w:t>
+      </w:r>
+    </w:p>
+    <w:p>
+      <w:pPr>
+        <w:pStyle w:val="ListParagraph"/>
+        <w:spacing w:before="100" w:beforeAutospacing="1" w:after="100" w:afterAutospacing="1" w:line="360" w:lineRule="auto"/>
+        <w:ind w:left="0"/>
+        <w:jc w:val="both"/>
+        <w:rPr>
+          <w:rFonts w:ascii="Arial" w:hAnsi="Arial" w:cs="Arial"/>
+          <w:bCs/>
+          <w:lang w:val="en-US"/>
+        </w:rPr>
+      </w:pPr>
+      <w:r>
+        <w:rPr>
+          <w:rFonts w:ascii="Arial" w:hAnsi="Arial" w:cs="Arial"/>
+          <w:bCs/>
+          <w:lang w:val="en-US"/>
+        </w:rPr>
+        <w:t>According to me success</w:t>
+      </w:r>
+      <w:r>
+        <w:rPr>
+          <w:rFonts w:ascii="Arial" w:hAnsi="Arial" w:cs="Arial"/>
+          <w:bCs/>
+          <w:lang w:val="en-US"/>
+        </w:rPr>
+        <w:t xml:space="preserve"> is what you believed. </w:t>
+      </w:r>
+    </w:p>
+    <w:p>
+      <w:pPr>
+        <w:pStyle w:val="ListParagraph"/>
+        <w:spacing w:before="100" w:beforeAutospacing="1" w:after="100" w:afterAutospacing="1" w:line="360" w:lineRule="auto"/>
+        <w:ind w:left="0"/>
+        <w:jc w:val="both"/>
+        <w:rPr>
+          <w:rFonts w:ascii="Arial" w:hAnsi="Arial" w:cs="Arial"/>
+          <w:bCs/>
+          <w:lang w:val="en-US"/>
+        </w:rPr>
+      </w:pPr>
+      <w:r>
+        <w:rPr>
+          <w:rFonts w:ascii="Arial" w:hAnsi="Arial" w:cs="Arial"/>
+          <w:bCs/>
+          <w:lang w:val="en-US"/>
+        </w:rPr>
+        <w:t xml:space="preserve">If you believe something you, you will be just successful. </w:t>
+      </w:r>
+    </w:p>
+    <w:p>
+      <w:pPr>
+        <w:pStyle w:val="ListParagraph"/>
+        <w:spacing w:before="100" w:beforeAutospacing="1" w:after="100" w:afterAutospacing="1" w:line="360" w:lineRule="auto"/>
+        <w:ind w:left="0"/>
+        <w:jc w:val="both"/>
+        <w:rPr>
+          <w:rFonts w:ascii="Arial" w:hAnsi="Arial" w:cs="Arial"/>
+          <w:bCs/>
+          <w:lang w:val="en-US"/>
+        </w:rPr>
+      </w:pPr>
+      <w:r>
+        <w:rPr>
+          <w:rFonts w:ascii="Arial" w:hAnsi="Arial" w:cs="Arial"/>
+          <w:bCs/>
+          <w:lang w:val="en-US"/>
+        </w:rPr>
+        <w:t xml:space="preserve">This is a little bit like morale factor in war, not </w:t>
+      </w:r>
+      <w:r>
+        <w:rPr>
+          <w:rFonts w:ascii="Arial" w:hAnsi="Arial" w:cs="Arial"/>
+          <w:bCs/>
+          <w:lang w:val="en-US"/>
+        </w:rPr>
+        <w:t>measurable</w:t>
+      </w:r>
+      <w:r>
+        <w:rPr>
+          <w:rFonts w:ascii="Arial" w:hAnsi="Arial" w:cs="Arial"/>
+          <w:bCs/>
+          <w:lang w:val="en-US"/>
+        </w:rPr>
+        <w:t xml:space="preserve"> but exists. </w:t>
+      </w:r>
+    </w:p>
+    <w:p>
+      <w:pPr>
+        <w:pStyle w:val="ListParagraph"/>
+        <w:spacing w:before="100" w:beforeAutospacing="1" w:after="100" w:afterAutospacing="1" w:line="360" w:lineRule="auto"/>
+        <w:ind w:left="0"/>
+        <w:jc w:val="both"/>
+        <w:rPr>
+          <w:rFonts w:ascii="Arial" w:hAnsi="Arial" w:cs="Arial"/>
+          <w:bCs/>
+          <w:lang w:val="en-US"/>
+        </w:rPr>
+      </w:pPr>
+      <w:r>
+        <w:rPr>
+          <w:rFonts w:ascii="Arial" w:hAnsi="Arial" w:cs="Arial"/>
+          <w:bCs/>
+          <w:lang w:val="en-US"/>
+        </w:rPr>
+        <w:t>Below this level success in operations are measurable and have to be measured.</w:t>
+      </w:r>
+      <w:r>
+        <w:rPr>
+          <w:rFonts w:ascii="Arial" w:hAnsi="Arial" w:cs="Arial"/>
+          <w:bCs/>
           <w:lang w:val="en-US"/>
         </w:rPr>
         <w:t xml:space="preserve"> </w:t>
       </w:r>
-      <w:r>
-        <w:rPr>
-          <w:rFonts w:ascii="Arial" w:eastAsia="Times New Roman" w:hAnsi="Arial" w:cs="Arial"/>
-          <w:lang w:val="en-US"/>
-        </w:rPr>
-        <w:t>I just don’t want to play a theater in my life. I always tried to be sincere</w:t>
-      </w:r>
-      <w:r>
-        <w:rPr>
-          <w:rFonts w:ascii="Arial" w:eastAsia="Times New Roman" w:hAnsi="Arial" w:cs="Arial"/>
-          <w:lang w:val="en-US"/>
-        </w:rPr>
-        <w:t>. This is difficult most of the times. But up to now I just benefitted from it.</w:t>
-      </w:r>
-    </w:p>
-    <w:p>
-      <w:pPr>
-        <w:pStyle w:val="ListParagraph"/>
-        <w:spacing w:before="100" w:beforeAutospacing="1" w:after="100" w:afterAutospacing="1" w:line="360" w:lineRule="auto"/>
-        <w:ind w:left="0"/>
-        <w:jc w:val="both"/>
-        <w:rPr>
-          <w:rFonts w:ascii="Arial" w:eastAsia="Times New Roman" w:hAnsi="Arial" w:cs="Arial"/>
-          <w:lang w:val="en-US"/>
-        </w:rPr>
-      </w:pPr>
-    </w:p>
-    <w:p>
-      <w:pPr>
-        <w:pStyle w:val="ListParagraph"/>
-        <w:spacing w:after="0" w:line="360" w:lineRule="auto"/>
-        <w:ind w:left="0"/>
-        <w:jc w:val="both"/>
-        <w:rPr>
-          <w:rFonts w:ascii="Arial" w:eastAsia="Times New Roman" w:hAnsi="Arial" w:cs="Arial"/>
-          <w:lang w:val="en-US"/>
-        </w:rPr>
-      </w:pPr>
-      <w:r>
-        <w:rPr>
-          <w:rFonts w:ascii="Arial" w:eastAsia="Times New Roman" w:hAnsi="Arial" w:cs="Arial"/>
-          <w:highlight w:val="yellow"/>
-          <w:lang w:val="en-US"/>
-        </w:rPr>
-        <w:t>- What are your weaknesses?</w:t>
-      </w:r>
-    </w:p>
-    <w:p>
-      <w:pPr>
-        <w:pStyle w:val="ListParagraph"/>
-        <w:spacing w:after="0" w:line="360" w:lineRule="auto"/>
-        <w:ind w:left="0"/>
-        <w:jc w:val="both"/>
-        <w:rPr>
-          <w:rFonts w:ascii="Arial" w:eastAsia="Times New Roman" w:hAnsi="Arial" w:cs="Arial"/>
-          <w:lang w:val="en-US"/>
-        </w:rPr>
-      </w:pPr>
-      <w:r>
-        <w:rPr>
-          <w:rFonts w:ascii="Arial" w:eastAsia="Times New Roman" w:hAnsi="Arial" w:cs="Arial"/>
-          <w:lang w:val="en-US"/>
-        </w:rPr>
-        <w:t>B: I</w:t>
-      </w:r>
-      <w:r>
-        <w:rPr>
-          <w:rFonts w:ascii="Arial" w:eastAsia="Times New Roman" w:hAnsi="Arial" w:cs="Arial"/>
-          <w:lang w:val="en-US"/>
-        </w:rPr>
-        <w:t xml:space="preserve"> sometimes very direct. This sometimes make my personnel frustrated in the short term. But once we know each other with the time this replaces with the earn trust principle.</w:t>
-      </w:r>
-    </w:p>
-    <w:p>
-      <w:pPr>
-        <w:pStyle w:val="ListParagraph"/>
-        <w:spacing w:after="0" w:line="360" w:lineRule="auto"/>
-        <w:ind w:left="0"/>
-        <w:jc w:val="both"/>
-        <w:rPr>
-          <w:rFonts w:ascii="Arial" w:eastAsia="Times New Roman" w:hAnsi="Arial" w:cs="Arial"/>
-          <w:lang w:val="en-US"/>
-        </w:rPr>
-      </w:pPr>
-    </w:p>
-    <w:p>
-      <w:pPr>
-        <w:spacing w:after="0" w:line="360" w:lineRule="auto"/>
-        <w:jc w:val="both"/>
-        <w:rPr>
-          <w:rFonts w:ascii="Arial" w:eastAsia="Times New Roman" w:hAnsi="Arial" w:cs="Arial"/>
-          <w:lang w:val="en-US"/>
-        </w:rPr>
-      </w:pPr>
-      <w:r>
-        <w:rPr>
-          <w:rFonts w:ascii="Arial" w:eastAsia="Times New Roman" w:hAnsi="Arial" w:cs="Arial"/>
-          <w:highlight w:val="yellow"/>
-          <w:lang w:val="en-US"/>
-        </w:rPr>
-        <w:t>- What do you see as your greatest strength?</w:t>
-      </w:r>
-    </w:p>
-    <w:p>
-      <w:pPr>
-        <w:spacing w:after="0" w:line="360" w:lineRule="auto"/>
-        <w:jc w:val="both"/>
-        <w:rPr>
-          <w:rFonts w:ascii="Arial" w:eastAsia="Times New Roman" w:hAnsi="Arial" w:cs="Arial"/>
-          <w:lang w:val="en-US"/>
-        </w:rPr>
-      </w:pPr>
-      <w:r>
-        <w:rPr>
-          <w:rFonts w:ascii="Arial" w:eastAsia="Times New Roman" w:hAnsi="Arial" w:cs="Arial"/>
-          <w:lang w:val="en-US"/>
-        </w:rPr>
-        <w:t xml:space="preserve">My greatest skill is communication. And use collective mind to reach solutions. </w:t>
-      </w:r>
-    </w:p>
-    <w:p>
-      <w:pPr>
-        <w:spacing w:after="0" w:line="360" w:lineRule="auto"/>
-        <w:jc w:val="both"/>
-        <w:rPr>
-          <w:rFonts w:ascii="Arial" w:eastAsia="Times New Roman" w:hAnsi="Arial" w:cs="Arial"/>
-          <w:lang w:val="en-US"/>
-        </w:rPr>
-      </w:pPr>
-      <w:r>
-        <w:rPr>
-          <w:rFonts w:ascii="Arial" w:eastAsia="Times New Roman" w:hAnsi="Arial" w:cs="Arial"/>
-          <w:lang w:val="en-US"/>
-        </w:rPr>
-        <w:t xml:space="preserve">I am </w:t>
-      </w:r>
-      <w:r>
-        <w:rPr>
-          <w:rFonts w:ascii="Arial" w:eastAsia="Times New Roman" w:hAnsi="Arial" w:cs="Arial"/>
-          <w:lang w:val="en-US"/>
-        </w:rPr>
-        <w:t>an independent and goal-oriented personality.</w:t>
-      </w:r>
-      <w:r>
-        <w:rPr>
-          <w:rFonts w:ascii="Arial" w:eastAsia="Times New Roman" w:hAnsi="Arial" w:cs="Arial"/>
-          <w:lang w:val="en-US"/>
-        </w:rPr>
-        <w:t xml:space="preserve"> </w:t>
-      </w:r>
-      <w:r>
-        <w:rPr>
-          <w:rFonts w:ascii="Arial" w:eastAsia="Times New Roman" w:hAnsi="Arial" w:cs="Arial"/>
-          <w:lang w:val="en-US"/>
-        </w:rPr>
-        <w:t xml:space="preserve"> </w:t>
-      </w:r>
-    </w:p>
-    <w:p>
-      <w:pPr>
-        <w:pStyle w:val="ListParagraph"/>
-        <w:spacing w:after="0" w:line="360" w:lineRule="auto"/>
+    </w:p>
+    <w:p>
+      <w:pPr>
+        <w:pStyle w:val="ListParagraph"/>
+        <w:spacing w:before="100" w:beforeAutospacing="1" w:after="100" w:afterAutospacing="1" w:line="360" w:lineRule="auto"/>
         <w:ind w:left="0"/>
         <w:jc w:val="both"/>
         <w:rPr>
@@ -12877,26 +14175,32 @@
       </w:pPr>
       <w:r>
         <w:rPr>
-          <w:rFonts w:ascii="Arial" w:eastAsia="Times New Roman" w:hAnsi="Arial" w:cs="Arial"/>
-          <w:highlight w:val="yellow"/>
-          <w:lang w:val="en-US"/>
-        </w:rPr>
-        <w:t xml:space="preserve">- </w:t>
-      </w:r>
-      <w:r>
-        <w:rPr>
           <w:rFonts w:ascii="Arial" w:hAnsi="Arial" w:cs="Arial"/>
           <w:bCs/>
-          <w:highlight w:val="yellow"/>
-          <w:lang w:val="en-US"/>
-        </w:rPr>
-        <w:t xml:space="preserve">What </w:t>
+          <w:lang w:val="en-US"/>
+        </w:rPr>
+        <w:t>E</w:t>
       </w:r>
       <w:r>
         <w:rPr>
           <w:rFonts w:ascii="Arial" w:hAnsi="Arial" w:cs="Arial"/>
           <w:bCs/>
-          <w:highlight w:val="yellow"/>
+          <w:lang w:val="en-US"/>
+        </w:rPr>
+        <w:t xml:space="preserve">mployees which </w:t>
+      </w:r>
+      <w:r>
+        <w:rPr>
+          <w:rFonts w:ascii="Arial" w:hAnsi="Arial" w:cs="Arial"/>
+          <w:bCs/>
+          <w:lang w:val="en-US"/>
+        </w:rPr>
+        <w:t xml:space="preserve">can reach or accomplish those objectives or criteria </w:t>
+      </w:r>
+      <w:r>
+        <w:rPr>
+          <w:rFonts w:ascii="Arial" w:hAnsi="Arial" w:cs="Arial"/>
+          <w:bCs/>
           <w:lang w:val="en-US"/>
         </w:rPr>
         <w:t>are</w:t>
@@ -12905,49 +14209,46 @@
         <w:rPr>
           <w:rFonts w:ascii="Arial" w:hAnsi="Arial" w:cs="Arial"/>
           <w:bCs/>
-          <w:highlight w:val="yellow"/>
-          <w:lang w:val="en-US"/>
-        </w:rPr>
-        <w:t xml:space="preserve"> your </w:t>
-      </w:r>
-      <w:r>
+          <w:lang w:val="en-US"/>
+        </w:rPr>
+        <w:t xml:space="preserve"> successful.</w:t>
+      </w:r>
+    </w:p>
+    <w:p>
+      <w:pPr>
+        <w:pStyle w:val="ListParagraph"/>
+        <w:spacing w:before="100" w:beforeAutospacing="1" w:after="100" w:afterAutospacing="1" w:line="360" w:lineRule="auto"/>
+        <w:ind w:left="0"/>
+        <w:jc w:val="both"/>
         <w:rPr>
           <w:rFonts w:ascii="Arial" w:hAnsi="Arial" w:cs="Arial"/>
           <w:bCs/>
-          <w:highlight w:val="yellow"/>
-          <w:lang w:val="en-US"/>
-        </w:rPr>
-        <w:t>criteria</w:t>
-      </w:r>
+          <w:lang w:val="en-US"/>
+        </w:rPr>
+      </w:pPr>
       <w:r>
         <w:rPr>
           <w:rFonts w:ascii="Arial" w:hAnsi="Arial" w:cs="Arial"/>
           <w:bCs/>
-          <w:highlight w:val="yellow"/>
-          <w:lang w:val="en-US"/>
-        </w:rPr>
-        <w:t xml:space="preserve"> for success? </w:t>
-      </w:r>
-    </w:p>
-    <w:p>
-      <w:pPr>
-        <w:pStyle w:val="ListParagraph"/>
-        <w:spacing w:before="100" w:beforeAutospacing="1" w:after="100" w:afterAutospacing="1" w:line="360" w:lineRule="auto"/>
-        <w:ind w:left="0"/>
-        <w:jc w:val="both"/>
+          <w:lang w:val="en-US"/>
+        </w:rPr>
+        <w:t>A</w:t>
+      </w:r>
+      <w:r>
         <w:rPr>
           <w:rFonts w:ascii="Arial" w:hAnsi="Arial" w:cs="Arial"/>
           <w:bCs/>
           <w:lang w:val="en-US"/>
         </w:rPr>
-      </w:pPr>
+        <w:t xml:space="preserve">s a manager, </w:t>
+      </w:r>
       <w:r>
         <w:rPr>
           <w:rFonts w:ascii="Arial" w:hAnsi="Arial" w:cs="Arial"/>
           <w:bCs/>
           <w:lang w:val="en-US"/>
         </w:rPr>
-        <w:t>According to me success should be always measurable.</w:t>
+        <w:t xml:space="preserve">first I make my people to believe a cause then </w:t>
       </w:r>
       <w:r>
         <w:rPr>
@@ -12955,158 +14256,7 @@
           <w:bCs/>
           <w:lang w:val="en-US"/>
         </w:rPr>
-        <w:t xml:space="preserve"> </w:t>
-      </w:r>
-    </w:p>
-    <w:p>
-      <w:pPr>
-        <w:pStyle w:val="ListParagraph"/>
-        <w:spacing w:before="100" w:beforeAutospacing="1" w:after="100" w:afterAutospacing="1" w:line="360" w:lineRule="auto"/>
-        <w:ind w:left="0"/>
-        <w:jc w:val="both"/>
-        <w:rPr>
-          <w:rFonts w:ascii="Arial" w:hAnsi="Arial" w:cs="Arial"/>
-          <w:bCs/>
-          <w:lang w:val="en-US"/>
-        </w:rPr>
-      </w:pPr>
-      <w:r>
-        <w:rPr>
-          <w:rFonts w:ascii="Arial" w:hAnsi="Arial" w:cs="Arial"/>
-          <w:bCs/>
-          <w:lang w:val="en-US"/>
-        </w:rPr>
-        <w:t xml:space="preserve">Therefore, measurable objectives, </w:t>
-      </w:r>
-      <w:r>
-        <w:rPr>
-          <w:rFonts w:ascii="Arial" w:hAnsi="Arial" w:cs="Arial"/>
-          <w:bCs/>
-          <w:lang w:val="en-US"/>
-        </w:rPr>
-        <w:t xml:space="preserve">and </w:t>
-      </w:r>
-      <w:r>
-        <w:rPr>
-          <w:rFonts w:ascii="Arial" w:hAnsi="Arial" w:cs="Arial"/>
-          <w:bCs/>
-          <w:lang w:val="en-US"/>
-        </w:rPr>
-        <w:t xml:space="preserve">performance criteria </w:t>
-      </w:r>
-      <w:r>
-        <w:rPr>
-          <w:rFonts w:ascii="Arial" w:hAnsi="Arial" w:cs="Arial"/>
-          <w:bCs/>
-          <w:lang w:val="en-US"/>
-        </w:rPr>
-        <w:t>in the annual official evaluation system is</w:t>
-      </w:r>
-      <w:r>
-        <w:rPr>
-          <w:rFonts w:ascii="Arial" w:hAnsi="Arial" w:cs="Arial"/>
-          <w:bCs/>
-          <w:lang w:val="en-US"/>
-        </w:rPr>
-        <w:t xml:space="preserve"> </w:t>
-      </w:r>
-      <w:r>
-        <w:rPr>
-          <w:rFonts w:ascii="Arial" w:hAnsi="Arial" w:cs="Arial"/>
-          <w:bCs/>
-          <w:lang w:val="en-US"/>
-        </w:rPr>
-        <w:t xml:space="preserve">very important. </w:t>
-      </w:r>
-    </w:p>
-    <w:p>
-      <w:pPr>
-        <w:pStyle w:val="ListParagraph"/>
-        <w:spacing w:before="100" w:beforeAutospacing="1" w:after="100" w:afterAutospacing="1" w:line="360" w:lineRule="auto"/>
-        <w:ind w:left="0"/>
-        <w:jc w:val="both"/>
-        <w:rPr>
-          <w:rFonts w:ascii="Arial" w:hAnsi="Arial" w:cs="Arial"/>
-          <w:bCs/>
-          <w:lang w:val="en-US"/>
-        </w:rPr>
-      </w:pPr>
-      <w:r>
-        <w:rPr>
-          <w:rFonts w:ascii="Arial" w:hAnsi="Arial" w:cs="Arial"/>
-          <w:bCs/>
-          <w:lang w:val="en-US"/>
-        </w:rPr>
-        <w:t>According to me, th</w:t>
-      </w:r>
-      <w:r>
-        <w:rPr>
-          <w:rFonts w:ascii="Arial" w:hAnsi="Arial" w:cs="Arial"/>
-          <w:bCs/>
-          <w:lang w:val="en-US"/>
-        </w:rPr>
-        <w:t>e</w:t>
-      </w:r>
-      <w:r>
-        <w:rPr>
-          <w:rFonts w:ascii="Arial" w:hAnsi="Arial" w:cs="Arial"/>
-          <w:bCs/>
-          <w:lang w:val="en-US"/>
-        </w:rPr>
-        <w:t xml:space="preserve"> employees which </w:t>
-      </w:r>
-      <w:r>
-        <w:rPr>
-          <w:rFonts w:ascii="Arial" w:hAnsi="Arial" w:cs="Arial"/>
-          <w:bCs/>
-          <w:lang w:val="en-US"/>
-        </w:rPr>
-        <w:t xml:space="preserve">can reach or accomplish those objectives or criteria </w:t>
-      </w:r>
-      <w:r>
-        <w:rPr>
-          <w:rFonts w:ascii="Arial" w:hAnsi="Arial" w:cs="Arial"/>
-          <w:bCs/>
-          <w:lang w:val="en-US"/>
-        </w:rPr>
-        <w:t>are</w:t>
-      </w:r>
-      <w:r>
-        <w:rPr>
-          <w:rFonts w:ascii="Arial" w:hAnsi="Arial" w:cs="Arial"/>
-          <w:bCs/>
-          <w:lang w:val="en-US"/>
-        </w:rPr>
-        <w:t xml:space="preserve"> successful.</w:t>
-      </w:r>
-    </w:p>
-    <w:p>
-      <w:pPr>
-        <w:pStyle w:val="ListParagraph"/>
-        <w:spacing w:before="100" w:beforeAutospacing="1" w:after="100" w:afterAutospacing="1" w:line="360" w:lineRule="auto"/>
-        <w:ind w:left="0"/>
-        <w:jc w:val="both"/>
-        <w:rPr>
-          <w:rFonts w:ascii="Arial" w:hAnsi="Arial" w:cs="Arial"/>
-          <w:bCs/>
-          <w:lang w:val="en-US"/>
-        </w:rPr>
-      </w:pPr>
-      <w:r>
-        <w:rPr>
-          <w:rFonts w:ascii="Arial" w:hAnsi="Arial" w:cs="Arial"/>
-          <w:bCs/>
-          <w:lang w:val="en-US"/>
-        </w:rPr>
-        <w:t>A</w:t>
-      </w:r>
-      <w:r>
-        <w:rPr>
-          <w:rFonts w:ascii="Arial" w:hAnsi="Arial" w:cs="Arial"/>
-          <w:bCs/>
-          <w:lang w:val="en-US"/>
-        </w:rPr>
-        <w:t>s a manager, I make notes about the performance behaviors of my employees.</w:t>
+        <w:t>I make notes about the performance behaviors of my employees.</w:t>
       </w:r>
     </w:p>
     <w:p>
@@ -13193,27 +14343,396 @@
           <w:lang w:val="en-US"/>
         </w:rPr>
       </w:pPr>
-    </w:p>
-    <w:p>
-      <w:pPr>
-        <w:pStyle w:val="ListParagraph"/>
-        <w:spacing w:before="100" w:beforeAutospacing="1" w:after="100" w:afterAutospacing="1" w:line="360" w:lineRule="auto"/>
-        <w:ind w:left="0"/>
-        <w:jc w:val="both"/>
+      <w:r>
         <w:rPr>
           <w:rFonts w:ascii="Arial" w:hAnsi="Arial" w:cs="Arial"/>
           <w:bCs/>
           <w:lang w:val="en-US"/>
         </w:rPr>
-      </w:pPr>
-      <w:r>
+        <w:t xml:space="preserve">I apologize from my wife many times. </w:t>
+      </w:r>
+    </w:p>
+    <w:p>
+      <w:pPr>
+        <w:pStyle w:val="ListParagraph"/>
+        <w:spacing w:before="100" w:beforeAutospacing="1" w:after="100" w:afterAutospacing="1" w:line="360" w:lineRule="auto"/>
+        <w:ind w:left="0"/>
+        <w:jc w:val="both"/>
         <w:rPr>
           <w:rFonts w:ascii="Arial" w:hAnsi="Arial" w:cs="Arial"/>
           <w:bCs/>
+          <w:lang w:val="en-US"/>
+        </w:rPr>
+      </w:pPr>
+      <w:r>
+        <w:rPr>
+          <w:rFonts w:ascii="Arial" w:hAnsi="Arial" w:cs="Arial"/>
+          <w:bCs/>
+          <w:lang w:val="en-US"/>
+        </w:rPr>
+        <w:t xml:space="preserve">I am the leader of my family and I make many errors. </w:t>
+      </w:r>
+    </w:p>
+    <w:p>
+      <w:pPr>
+        <w:pStyle w:val="ListParagraph"/>
+        <w:spacing w:before="100" w:beforeAutospacing="1" w:after="100" w:afterAutospacing="1" w:line="360" w:lineRule="auto"/>
+        <w:ind w:left="0"/>
+        <w:jc w:val="both"/>
+        <w:rPr>
+          <w:rFonts w:ascii="Arial" w:hAnsi="Arial" w:cs="Arial"/>
+          <w:bCs/>
+          <w:lang w:val="en-US"/>
+        </w:rPr>
+      </w:pPr>
+      <w:r>
+        <w:rPr>
+          <w:rFonts w:ascii="Arial" w:hAnsi="Arial" w:cs="Arial"/>
+          <w:bCs/>
+          <w:lang w:val="en-US"/>
+        </w:rPr>
+        <w:t xml:space="preserve">But in general, we are on our way with safety and security. </w:t>
+      </w:r>
+    </w:p>
+    <w:p>
+      <w:pPr>
+        <w:pStyle w:val="ListParagraph"/>
+        <w:spacing w:before="100" w:beforeAutospacing="1" w:after="100" w:afterAutospacing="1" w:line="360" w:lineRule="auto"/>
+        <w:ind w:left="0"/>
+        <w:jc w:val="both"/>
+        <w:rPr>
+          <w:rFonts w:ascii="Arial" w:hAnsi="Arial" w:cs="Arial"/>
+          <w:bCs/>
+          <w:lang w:val="en-US"/>
+        </w:rPr>
+      </w:pPr>
+    </w:p>
+    <w:p>
+      <w:pPr>
+        <w:pStyle w:val="ListParagraph"/>
+        <w:spacing w:before="100" w:beforeAutospacing="1" w:after="100" w:afterAutospacing="1" w:line="360" w:lineRule="auto"/>
+        <w:ind w:left="0"/>
+        <w:jc w:val="both"/>
+        <w:rPr>
+          <w:rFonts w:ascii="Arial" w:hAnsi="Arial" w:cs="Arial"/>
+          <w:bCs/>
+          <w:lang w:val="en-US"/>
+        </w:rPr>
+      </w:pPr>
+      <w:r>
+        <w:rPr>
+          <w:rFonts w:ascii="Arial" w:hAnsi="Arial" w:cs="Arial"/>
+          <w:bCs/>
           <w:highlight w:val="yellow"/>
           <w:lang w:val="en-US"/>
         </w:rPr>
+        <w:t xml:space="preserve">- </w:t>
+      </w:r>
+      <w:r>
+        <w:rPr>
+          <w:rFonts w:ascii="Arial" w:hAnsi="Arial" w:cs="Arial"/>
+          <w:bCs/>
+          <w:highlight w:val="yellow"/>
+          <w:lang w:val="en-US"/>
+        </w:rPr>
+        <w:t>When do you think it is the time to say a customer no, for an unreasonable request?</w:t>
+      </w:r>
+      <w:r>
+        <w:rPr>
+          <w:rFonts w:ascii="Arial" w:hAnsi="Arial" w:cs="Arial"/>
+          <w:bCs/>
+          <w:lang w:val="en-US"/>
+        </w:rPr>
+        <w:t xml:space="preserve"> </w:t>
+      </w:r>
+    </w:p>
+    <w:p>
+      <w:pPr>
+        <w:pStyle w:val="ListParagraph"/>
+        <w:spacing w:before="100" w:beforeAutospacing="1" w:after="100" w:afterAutospacing="1" w:line="360" w:lineRule="auto"/>
+        <w:ind w:left="0"/>
+        <w:jc w:val="both"/>
+        <w:rPr>
+          <w:rFonts w:ascii="Arial" w:hAnsi="Arial" w:cs="Arial"/>
+          <w:bCs/>
+          <w:lang w:val="en-US"/>
+        </w:rPr>
+      </w:pPr>
+      <w:r>
+        <w:rPr>
+          <w:rFonts w:ascii="Arial" w:hAnsi="Arial" w:cs="Arial"/>
+          <w:bCs/>
+          <w:lang w:val="en-US"/>
+        </w:rPr>
+        <w:t>I</w:t>
+      </w:r>
+      <w:r>
+        <w:rPr>
+          <w:rFonts w:ascii="Arial" w:hAnsi="Arial" w:cs="Arial"/>
+          <w:bCs/>
+          <w:lang w:val="en-US"/>
+        </w:rPr>
+        <w:t>t</w:t>
+      </w:r>
+      <w:r>
+        <w:rPr>
+          <w:rFonts w:ascii="Arial" w:hAnsi="Arial" w:cs="Arial"/>
+          <w:bCs/>
+          <w:lang w:val="en-US"/>
+        </w:rPr>
+        <w:t xml:space="preserve"> should be the </w:t>
+      </w:r>
+      <w:r>
+        <w:rPr>
+          <w:rFonts w:ascii="Arial" w:hAnsi="Arial" w:cs="Arial"/>
+          <w:bCs/>
+          <w:lang w:val="en-US"/>
+        </w:rPr>
+        <w:t>last resort. And there is always a solution.</w:t>
+      </w:r>
+    </w:p>
+    <w:p>
+      <w:pPr>
+        <w:pStyle w:val="ListParagraph"/>
+        <w:spacing w:before="100" w:beforeAutospacing="1" w:after="100" w:afterAutospacing="1" w:line="360" w:lineRule="auto"/>
+        <w:ind w:left="0"/>
+        <w:jc w:val="both"/>
+        <w:rPr>
+          <w:rFonts w:ascii="Arial" w:hAnsi="Arial" w:cs="Arial"/>
+          <w:bCs/>
+          <w:lang w:val="en-US"/>
+        </w:rPr>
+      </w:pPr>
+      <w:r>
+        <w:rPr>
+          <w:rFonts w:ascii="Arial" w:hAnsi="Arial" w:cs="Arial"/>
+          <w:bCs/>
+          <w:lang w:val="en-US"/>
+        </w:rPr>
+        <w:t xml:space="preserve">I think I would say “no” to my customer two times. </w:t>
+      </w:r>
+    </w:p>
+    <w:p>
+      <w:pPr>
+        <w:pStyle w:val="ListParagraph"/>
+        <w:spacing w:before="100" w:beforeAutospacing="1" w:after="100" w:afterAutospacing="1" w:line="360" w:lineRule="auto"/>
+        <w:ind w:left="0"/>
+        <w:jc w:val="both"/>
+        <w:rPr>
+          <w:rFonts w:ascii="Arial" w:hAnsi="Arial" w:cs="Arial"/>
+          <w:bCs/>
+          <w:lang w:val="en-US"/>
+        </w:rPr>
+      </w:pPr>
+      <w:r>
+        <w:rPr>
+          <w:rFonts w:ascii="Arial" w:hAnsi="Arial" w:cs="Arial"/>
+          <w:bCs/>
+          <w:lang w:val="en-US"/>
+        </w:rPr>
+        <w:t xml:space="preserve">If the customer's </w:t>
+      </w:r>
+      <w:r>
+        <w:rPr>
+          <w:rFonts w:ascii="Arial" w:hAnsi="Arial" w:cs="Arial"/>
+          <w:bCs/>
+          <w:lang w:val="en-US"/>
+        </w:rPr>
+        <w:t xml:space="preserve">request </w:t>
+      </w:r>
+      <w:r>
+        <w:rPr>
+          <w:rFonts w:ascii="Arial" w:hAnsi="Arial" w:cs="Arial"/>
+          <w:bCs/>
+          <w:lang w:val="en-US"/>
+        </w:rPr>
+        <w:t xml:space="preserve">is something that will never really happen. This may be due to </w:t>
+      </w:r>
+      <w:r>
+        <w:rPr>
+          <w:rFonts w:ascii="Arial" w:hAnsi="Arial" w:cs="Arial"/>
+          <w:bCs/>
+          <w:lang w:val="en-US"/>
+        </w:rPr>
+        <w:t>lack of knowledge or situational awareness.</w:t>
+      </w:r>
+      <w:r>
+        <w:rPr>
+          <w:rFonts w:ascii="Arial" w:hAnsi="Arial" w:cs="Arial"/>
+          <w:bCs/>
+          <w:lang w:val="en-US"/>
+        </w:rPr>
+        <w:t xml:space="preserve"> This situation needs to be properly stated. </w:t>
+      </w:r>
+      <w:r>
+        <w:rPr>
+          <w:rFonts w:ascii="Arial" w:hAnsi="Arial" w:cs="Arial"/>
+          <w:bCs/>
+          <w:lang w:val="en-US"/>
+        </w:rPr>
+        <w:t xml:space="preserve">First, if the request is  </w:t>
+      </w:r>
+    </w:p>
+    <w:p>
+      <w:pPr>
+        <w:pStyle w:val="ListParagraph"/>
+        <w:spacing w:before="100" w:beforeAutospacing="1" w:after="100" w:afterAutospacing="1" w:line="360" w:lineRule="auto"/>
+        <w:ind w:left="0"/>
+        <w:jc w:val="both"/>
+        <w:rPr>
+          <w:rFonts w:ascii="Arial" w:hAnsi="Arial" w:cs="Arial"/>
+          <w:bCs/>
+          <w:lang w:val="en-US"/>
+        </w:rPr>
+      </w:pPr>
+      <w:r>
+        <w:rPr>
+          <w:rFonts w:ascii="Arial" w:hAnsi="Arial" w:cs="Arial"/>
+          <w:bCs/>
+          <w:lang w:val="en-US"/>
+        </w:rPr>
+        <w:t xml:space="preserve">Second, if the </w:t>
+      </w:r>
+      <w:r>
+        <w:rPr>
+          <w:rFonts w:ascii="Arial" w:hAnsi="Arial" w:cs="Arial"/>
+          <w:bCs/>
+          <w:lang w:val="en-US"/>
+        </w:rPr>
+        <w:t>requ</w:t>
+      </w:r>
+      <w:r>
+        <w:rPr>
+          <w:rFonts w:ascii="Arial" w:hAnsi="Arial" w:cs="Arial"/>
+          <w:bCs/>
+          <w:lang w:val="en-US"/>
+        </w:rPr>
+        <w:t xml:space="preserve">est </w:t>
+      </w:r>
+      <w:r>
+        <w:rPr>
+          <w:rFonts w:ascii="Arial" w:hAnsi="Arial" w:cs="Arial"/>
+          <w:bCs/>
+          <w:lang w:val="en-US"/>
+        </w:rPr>
+        <w:t xml:space="preserve">is </w:t>
+      </w:r>
+      <w:r>
+        <w:rPr>
+          <w:rFonts w:ascii="Arial" w:hAnsi="Arial" w:cs="Arial"/>
+          <w:bCs/>
+          <w:lang w:val="en-US"/>
+        </w:rPr>
+        <w:t xml:space="preserve">against </w:t>
+      </w:r>
+      <w:r>
+        <w:rPr>
+          <w:rFonts w:ascii="Arial" w:hAnsi="Arial" w:cs="Arial"/>
+          <w:bCs/>
+          <w:lang w:val="en-US"/>
+        </w:rPr>
+        <w:t>the company rules</w:t>
+      </w:r>
+      <w:r>
+        <w:rPr>
+          <w:rFonts w:ascii="Arial" w:hAnsi="Arial" w:cs="Arial"/>
+          <w:bCs/>
+          <w:lang w:val="en-US"/>
+        </w:rPr>
+        <w:t xml:space="preserve">. </w:t>
+      </w:r>
+      <w:r>
+        <w:rPr>
+          <w:rFonts w:ascii="Arial" w:hAnsi="Arial" w:cs="Arial"/>
+          <w:bCs/>
+          <w:lang w:val="en-US"/>
+        </w:rPr>
+        <w:t>I call the customer and tell him. In this way I make him feel valuable.</w:t>
+      </w:r>
+      <w:r>
+        <w:rPr>
+          <w:rFonts w:ascii="Arial" w:hAnsi="Arial" w:cs="Arial"/>
+          <w:bCs/>
+          <w:lang w:val="en-US"/>
+        </w:rPr>
+        <w:t xml:space="preserve"> But in this case, I question the way we do business inside whether there is internal problem on not to satisfy the customer. This is I may say continuous development. </w:t>
+      </w:r>
+    </w:p>
+    <w:p>
+      <w:pPr>
+        <w:pStyle w:val="ListParagraph"/>
+        <w:spacing w:before="100" w:beforeAutospacing="1" w:after="100" w:afterAutospacing="1" w:line="360" w:lineRule="auto"/>
+        <w:ind w:left="0"/>
+        <w:jc w:val="both"/>
+        <w:rPr>
+          <w:rFonts w:ascii="Arial" w:hAnsi="Arial" w:cs="Arial"/>
+          <w:bCs/>
+          <w:lang w:val="en-US"/>
+        </w:rPr>
+      </w:pPr>
+      <w:r>
+        <w:rPr>
+          <w:rFonts w:ascii="Arial" w:hAnsi="Arial" w:cs="Arial"/>
+          <w:bCs/>
+          <w:lang w:val="en-US"/>
+        </w:rPr>
+        <w:t xml:space="preserve">Because if customer request something, there is a reason out there. </w:t>
+      </w:r>
+    </w:p>
+    <w:p>
+      <w:pPr>
+        <w:pStyle w:val="ListParagraph"/>
+        <w:spacing w:before="100" w:beforeAutospacing="1" w:after="100" w:afterAutospacing="1" w:line="360" w:lineRule="auto"/>
+        <w:ind w:left="0"/>
+        <w:jc w:val="both"/>
+        <w:rPr>
+          <w:rFonts w:ascii="Arial" w:hAnsi="Arial" w:cs="Arial"/>
+          <w:bCs/>
+          <w:lang w:val="en-US"/>
+        </w:rPr>
+      </w:pPr>
+      <w:r>
+        <w:rPr>
+          <w:rFonts w:ascii="Arial" w:hAnsi="Arial" w:cs="Arial"/>
+          <w:bCs/>
+          <w:lang w:val="en-US"/>
+        </w:rPr>
         <w:lastRenderedPageBreak/>
+        <w:t xml:space="preserve">It is important to understand why we say “no” to customer and it is also important to find a way not to say it second time. </w:t>
+      </w:r>
+    </w:p>
+    <w:p>
+      <w:pPr>
+        <w:pStyle w:val="ListParagraph"/>
+        <w:spacing w:before="100" w:beforeAutospacing="1" w:after="100" w:afterAutospacing="1" w:line="360" w:lineRule="auto"/>
+        <w:ind w:left="0"/>
+        <w:jc w:val="both"/>
+        <w:rPr>
+          <w:rFonts w:ascii="Arial" w:hAnsi="Arial" w:cs="Arial"/>
+          <w:bCs/>
+          <w:lang w:val="en-US"/>
+        </w:rPr>
+      </w:pPr>
+    </w:p>
+    <w:p>
+      <w:pPr>
+        <w:pStyle w:val="ListParagraph"/>
+        <w:spacing w:before="100" w:beforeAutospacing="1" w:after="100" w:afterAutospacing="1" w:line="360" w:lineRule="auto"/>
+        <w:ind w:left="0"/>
+        <w:jc w:val="both"/>
+        <w:rPr>
+          <w:rFonts w:ascii="Arial" w:hAnsi="Arial" w:cs="Arial"/>
+          <w:bCs/>
+          <w:lang w:val="en-US"/>
+        </w:rPr>
+      </w:pPr>
+      <w:r>
+        <w:rPr>
+          <w:rFonts w:ascii="Arial" w:hAnsi="Arial" w:cs="Arial"/>
+          <w:bCs/>
+          <w:highlight w:val="yellow"/>
+          <w:lang w:val="en-US"/>
+        </w:rPr>
         <w:t xml:space="preserve">- </w:t>
       </w:r>
       <w:r>
@@ -13223,7 +14742,7 @@
           <w:highlight w:val="yellow"/>
           <w:lang w:val="en-US"/>
         </w:rPr>
-        <w:t>When do you think it is the time to say a customer no, for an unreasonable request?</w:t>
+        <w:t>How do you develop client relationships?</w:t>
       </w:r>
       <w:r>
         <w:rPr>
@@ -13252,80 +14771,15 @@
           <w:bCs/>
           <w:lang w:val="en-US"/>
         </w:rPr>
-        <w:t>Of course, it is the last resort. And there is always a solution. Especially when the customer is angry, I never say no. I would tell the customer that I will inform him in a short time. So, I calm the nerves of the customer. When the requirement is against the company rules, I call the customer and tell him. In this way I make him feel valuable.</w:t>
-      </w:r>
-    </w:p>
-    <w:p>
-      <w:pPr>
-        <w:pStyle w:val="ListParagraph"/>
-        <w:spacing w:before="100" w:beforeAutospacing="1" w:after="100" w:afterAutospacing="1" w:line="360" w:lineRule="auto"/>
-        <w:ind w:left="0"/>
-        <w:jc w:val="both"/>
+        <w:t xml:space="preserve">Communication is the key. </w:t>
+      </w:r>
+      <w:r>
         <w:rPr>
           <w:rFonts w:ascii="Arial" w:hAnsi="Arial" w:cs="Arial"/>
           <w:bCs/>
           <w:lang w:val="en-US"/>
         </w:rPr>
-      </w:pPr>
-    </w:p>
-    <w:p>
-      <w:pPr>
-        <w:pStyle w:val="ListParagraph"/>
-        <w:spacing w:before="100" w:beforeAutospacing="1" w:after="100" w:afterAutospacing="1" w:line="360" w:lineRule="auto"/>
-        <w:ind w:left="0"/>
-        <w:jc w:val="both"/>
-        <w:rPr>
-          <w:rFonts w:ascii="Arial" w:hAnsi="Arial" w:cs="Arial"/>
-          <w:bCs/>
-          <w:lang w:val="en-US"/>
-        </w:rPr>
-      </w:pPr>
-      <w:r>
-        <w:rPr>
-          <w:rFonts w:ascii="Arial" w:hAnsi="Arial" w:cs="Arial"/>
-          <w:bCs/>
-          <w:highlight w:val="yellow"/>
-          <w:lang w:val="en-US"/>
-        </w:rPr>
-        <w:t xml:space="preserve">- </w:t>
-      </w:r>
-      <w:r>
-        <w:rPr>
-          <w:rFonts w:ascii="Arial" w:hAnsi="Arial" w:cs="Arial"/>
-          <w:bCs/>
-          <w:highlight w:val="yellow"/>
-          <w:lang w:val="en-US"/>
-        </w:rPr>
-        <w:t>How do you develop client relationships?</w:t>
-      </w:r>
-      <w:r>
-        <w:rPr>
-          <w:rFonts w:ascii="Arial" w:hAnsi="Arial" w:cs="Arial"/>
-          <w:bCs/>
-          <w:lang w:val="en-US"/>
-        </w:rPr>
-        <w:t xml:space="preserve"> </w:t>
-      </w:r>
-    </w:p>
-    <w:p>
-      <w:pPr>
-        <w:pStyle w:val="ListParagraph"/>
-        <w:spacing w:before="100" w:beforeAutospacing="1" w:after="100" w:afterAutospacing="1" w:line="360" w:lineRule="auto"/>
-        <w:ind w:left="0"/>
-        <w:jc w:val="both"/>
-        <w:rPr>
-          <w:rFonts w:ascii="Arial" w:hAnsi="Arial" w:cs="Arial"/>
-          <w:bCs/>
-          <w:lang w:val="en-US"/>
-        </w:rPr>
-      </w:pPr>
-      <w:r>
-        <w:rPr>
-          <w:rFonts w:ascii="Arial" w:hAnsi="Arial" w:cs="Arial"/>
-          <w:bCs/>
-          <w:lang w:val="en-US"/>
-        </w:rPr>
-        <w:t>Communication is the key. I am always efficient with my communication skills. I make the customer to feel that she is valuable for me. Maintaining integrity and being transparent with my objectives are also essential.</w:t>
+        <w:t>I don’t limit communication to business time. I keep communicate with them also after I render my service to them.</w:t>
       </w:r>
     </w:p>
     <w:p>

--- a/Interview_Hazırlık.docx
+++ b/Interview_Hazırlık.docx
@@ -8767,7 +8767,21 @@
           <w:rFonts w:ascii="Arial" w:eastAsia="Times New Roman" w:hAnsi="Arial" w:cs="Arial"/>
           <w:lang w:val="en-US"/>
         </w:rPr>
-        <w:t xml:space="preserve">. This was the most difficult piece of this process. My engineers conducted basic tests with SolidWork as well as with Computational Fluid Dynamics. </w:t>
+        <w:t xml:space="preserve">. This was the most difficult piece of this process. My engineers conducted basic tests with </w:t>
+      </w:r>
+      <w:r>
+        <w:rPr>
+          <w:rFonts w:ascii="Arial" w:eastAsia="Times New Roman" w:hAnsi="Arial" w:cs="Arial"/>
+          <w:lang w:val="en-US"/>
+        </w:rPr>
+        <w:t>SolidWork</w:t>
+      </w:r>
+      <w:r>
+        <w:rPr>
+          <w:rFonts w:ascii="Arial" w:eastAsia="Times New Roman" w:hAnsi="Arial" w:cs="Arial"/>
+          <w:lang w:val="en-US"/>
+        </w:rPr>
+        <w:t xml:space="preserve"> as well as with Computational Fluid Dynamics. </w:t>
       </w:r>
     </w:p>
     <w:p>
@@ -12552,6 +12566,39 @@
           <w:rFonts w:ascii="Arial" w:eastAsia="Times New Roman" w:hAnsi="Arial" w:cs="Arial"/>
           <w:lang w:val="en-US"/>
         </w:rPr>
+        <w:t xml:space="preserve">But once decisions are </w:t>
+      </w:r>
+      <w:r>
+        <w:rPr>
+          <w:rFonts w:ascii="Arial" w:eastAsia="Times New Roman" w:hAnsi="Arial" w:cs="Arial"/>
+          <w:lang w:val="en-US"/>
+        </w:rPr>
+        <w:t>taken,</w:t>
+      </w:r>
+      <w:r>
+        <w:rPr>
+          <w:rFonts w:ascii="Arial" w:eastAsia="Times New Roman" w:hAnsi="Arial" w:cs="Arial"/>
+          <w:lang w:val="en-US"/>
+        </w:rPr>
+        <w:t xml:space="preserve"> I commit myself to the process, my commitment level by this process becomes so high because I participate to the process. </w:t>
+      </w:r>
+    </w:p>
+    <w:p>
+      <w:pPr>
+        <w:pStyle w:val="ListParagraph"/>
+        <w:spacing w:before="100" w:beforeAutospacing="1" w:after="100" w:afterAutospacing="1" w:line="360" w:lineRule="auto"/>
+        <w:ind w:left="0"/>
+        <w:jc w:val="both"/>
+        <w:rPr>
+          <w:rFonts w:ascii="Arial" w:eastAsia="Times New Roman" w:hAnsi="Arial" w:cs="Arial"/>
+          <w:lang w:val="en-US"/>
+        </w:rPr>
+      </w:pPr>
+      <w:r>
+        <w:rPr>
+          <w:rFonts w:ascii="Arial" w:eastAsia="Times New Roman" w:hAnsi="Arial" w:cs="Arial"/>
+          <w:lang w:val="en-US"/>
+        </w:rPr>
         <w:t xml:space="preserve">This research </w:t>
       </w:r>
       <w:r>
@@ -12815,6 +12862,25 @@
           <w:lang w:val="en-US"/>
         </w:rPr>
       </w:pPr>
+      <w:r>
+        <w:rPr>
+          <w:rFonts w:ascii="Arial" w:eastAsia="Times New Roman" w:hAnsi="Arial" w:cs="Arial"/>
+          <w:lang w:val="en-US"/>
+        </w:rPr>
+        <w:t xml:space="preserve">After I have been dismissed from my duties from my military job, I found a civilian job and continue to be active. This is I think very good example of bias for action. </w:t>
+      </w:r>
+    </w:p>
+    <w:p>
+      <w:pPr>
+        <w:pStyle w:val="ListParagraph"/>
+        <w:spacing w:before="100" w:beforeAutospacing="1" w:after="100" w:afterAutospacing="1" w:line="360" w:lineRule="auto"/>
+        <w:ind w:left="0"/>
+        <w:jc w:val="both"/>
+        <w:rPr>
+          <w:rFonts w:ascii="Arial" w:eastAsia="Times New Roman" w:hAnsi="Arial" w:cs="Arial"/>
+          <w:lang w:val="en-US"/>
+        </w:rPr>
+      </w:pPr>
     </w:p>
     <w:p>
       <w:pPr>
@@ -13054,6 +13120,7 @@
           <w:rFonts w:ascii="Arial" w:eastAsia="Times New Roman" w:hAnsi="Arial" w:cs="Arial"/>
           <w:lang w:val="en-US"/>
         </w:rPr>
+        <w:lastRenderedPageBreak/>
         <w:t xml:space="preserve">I would like to thank all of them, expressing that when our mission is completed and we reach our goal, it is thanks to the team effort. That is, I don't own success. But if something went wrong, I would own it, I wouldn't attribute the deficiency to the team member. Thus, in our other task, I make the team members more </w:t>
       </w:r>
       <w:r>
@@ -13616,6 +13683,7 @@
           <w:rFonts w:ascii="Arial" w:eastAsia="Times New Roman" w:hAnsi="Arial" w:cs="Arial"/>
           <w:lang w:val="en-US"/>
         </w:rPr>
+        <w:lastRenderedPageBreak/>
         <w:t xml:space="preserve">It was in the daily training plan. I didn't have to get permission from anyone for this. </w:t>
       </w:r>
     </w:p>
@@ -13680,7 +13748,6 @@
           <w:rFonts w:ascii="Arial" w:eastAsia="Times New Roman" w:hAnsi="Arial" w:cs="Arial"/>
           <w:lang w:val="en-US"/>
         </w:rPr>
-        <w:lastRenderedPageBreak/>
         <w:t>As long as I worked together, I never interrupted my union training.</w:t>
       </w:r>
     </w:p>
@@ -14478,6 +14545,7 @@
           <w:rFonts w:ascii="Arial" w:eastAsia="Times New Roman" w:hAnsi="Arial" w:cs="Arial"/>
           <w:lang w:val="en-US"/>
         </w:rPr>
+        <w:lastRenderedPageBreak/>
         <w:t>The most important benefit of this principle was that the decision-making processes of the company were always reviewed and</w:t>
       </w:r>
       <w:r>
@@ -14550,7 +14618,6 @@
           <w:rFonts w:ascii="Arial" w:eastAsia="Times New Roman" w:hAnsi="Arial" w:cs="Arial"/>
           <w:lang w:val="en-US"/>
         </w:rPr>
-        <w:lastRenderedPageBreak/>
         <w:t>B: I</w:t>
       </w:r>
       <w:r>
@@ -15336,6 +15403,7 @@
           <w:bCs/>
           <w:lang w:val="en-US"/>
         </w:rPr>
+        <w:lastRenderedPageBreak/>
         <w:t xml:space="preserve">It is important to understand why we say “no” to customer and it is also important to find a way not to say it second time. </w:t>
       </w:r>
     </w:p>
@@ -15409,7 +15477,6 @@
           <w:bCs/>
           <w:lang w:val="en-US"/>
         </w:rPr>
-        <w:lastRenderedPageBreak/>
         <w:t xml:space="preserve">Communication is the key. </w:t>
       </w:r>
       <w:r>
